--- a/Report/111-2/week2.docx
+++ b/Report/111-2/week2.docx
@@ -1,6 +1,6 @@
 
 <file path=word/document.xml><?xml version="1.0" encoding="utf-8"?>
-<w:document xmlns:ve="http://schemas.openxmlformats.org/markup-compatibility/2006" xmlns:o="urn:schemas-microsoft-com:office:office" xmlns:r="http://schemas.openxmlformats.org/officeDocument/2006/relationships" xmlns:m="http://schemas.openxmlformats.org/officeDocument/2006/math" xmlns:v="urn:schemas-microsoft-com:vml" xmlns:wp="http://schemas.openxmlformats.org/drawingml/2006/wordprocessingDrawing" xmlns:w10="urn:schemas-microsoft-com:office:word" xmlns:w="http://schemas.openxmlformats.org/wordprocessingml/2006/main" xmlns:wne="http://schemas.microsoft.com/office/word/2006/wordml">
+<w:document xmlns:wpc="http://schemas.microsoft.com/office/word/2010/wordprocessingCanvas" xmlns:cx="http://schemas.microsoft.com/office/drawing/2014/chartex" xmlns:cx1="http://schemas.microsoft.com/office/drawing/2015/9/8/chartex" xmlns:mc="http://schemas.openxmlformats.org/markup-compatibility/2006" xmlns:o="urn:schemas-microsoft-com:office:office" xmlns:r="http://schemas.openxmlformats.org/officeDocument/2006/relationships" xmlns:m="http://schemas.openxmlformats.org/officeDocument/2006/math" xmlns:v="urn:schemas-microsoft-com:vml" xmlns:wp14="http://schemas.microsoft.com/office/word/2010/wordprocessingDrawing" xmlns:wp="http://schemas.openxmlformats.org/drawingml/2006/wordprocessingDrawing" xmlns:w10="urn:schemas-microsoft-com:office:word" xmlns:w="http://schemas.openxmlformats.org/wordprocessingml/2006/main" xmlns:w14="http://schemas.microsoft.com/office/word/2010/wordml" xmlns:w15="http://schemas.microsoft.com/office/word/2012/wordml" xmlns:w16se="http://schemas.microsoft.com/office/word/2015/wordml/symex" xmlns:wpg="http://schemas.microsoft.com/office/word/2010/wordprocessingGroup" xmlns:wpi="http://schemas.microsoft.com/office/word/2010/wordprocessingInk" xmlns:wne="http://schemas.microsoft.com/office/word/2006/wordml" xmlns:wps="http://schemas.microsoft.com/office/word/2010/wordprocessingShape" mc:Ignorable="w14 w15 w16se wp14">
   <w:body>
     <w:p>
       <w:pPr>
@@ -9,15 +9,16 @@
         <w:adjustRightInd w:val="0"/>
         <w:jc w:val="center"/>
         <w:rPr>
-          <w:rFonts w:eastAsia="DFKai-SB"/>
+          <w:rFonts w:ascii="標楷體" w:eastAsia="標楷體" w:hAnsi="標楷體"/>
           <w:kern w:val="0"/>
           <w:sz w:val="34"/>
           <w:szCs w:val="34"/>
         </w:rPr>
       </w:pPr>
+      <w:bookmarkStart w:id="0" w:name="_GoBack"/>
       <w:r>
         <w:rPr>
-          <w:rFonts w:eastAsia="DFKai-SB" w:hint="eastAsia"/>
+          <w:rFonts w:ascii="標楷體" w:eastAsia="標楷體" w:hAnsi="標楷體" w:hint="eastAsia"/>
           <w:kern w:val="0"/>
           <w:sz w:val="34"/>
           <w:szCs w:val="34"/>
@@ -26,7 +27,7 @@
       </w:r>
       <w:r>
         <w:rPr>
-          <w:rFonts w:eastAsia="DFKai-SB"/>
+          <w:rFonts w:ascii="標楷體" w:eastAsia="標楷體" w:hAnsi="標楷體"/>
           <w:kern w:val="0"/>
           <w:sz w:val="34"/>
           <w:szCs w:val="34"/>
@@ -35,7 +36,7 @@
       </w:r>
       <w:r>
         <w:rPr>
-          <w:rFonts w:eastAsia="DFKai-SB" w:hint="eastAsia"/>
+          <w:rFonts w:ascii="標楷體" w:eastAsia="標楷體" w:hAnsi="標楷體" w:hint="eastAsia"/>
           <w:kern w:val="0"/>
           <w:sz w:val="34"/>
           <w:szCs w:val="34"/>
@@ -48,101 +49,21 @@
         <w:autoSpaceDE w:val="0"/>
         <w:autoSpaceDN w:val="0"/>
         <w:adjustRightInd w:val="0"/>
-        <w:spacing w:beforeLines="50" w:line="0" w:lineRule="atLeast"/>
+        <w:spacing w:beforeLines="50" w:before="180" w:line="0" w:lineRule="atLeast"/>
         <w:jc w:val="right"/>
         <w:rPr>
-          <w:rFonts w:eastAsia="DFKai-SB"/>
+          <w:rFonts w:ascii="標楷體" w:eastAsia="標楷體" w:hAnsi="標楷體"/>
           <w:kern w:val="0"/>
           <w:szCs w:val="23"/>
         </w:rPr>
       </w:pPr>
       <w:r>
         <w:rPr>
-          <w:rFonts w:eastAsia="DFKai-SB" w:hint="eastAsia"/>
+          <w:rFonts w:ascii="標楷體" w:eastAsia="標楷體" w:hAnsi="標楷體" w:hint="eastAsia"/>
           <w:kern w:val="0"/>
           <w:szCs w:val="23"/>
         </w:rPr>
-        <w:t>105.</w:t>
-      </w:r>
-      <w:r>
-        <w:rPr>
-          <w:rFonts w:eastAsia="DFKai-SB" w:hint="eastAsia"/>
-          <w:kern w:val="0"/>
-          <w:szCs w:val="23"/>
-        </w:rPr>
-        <w:t>09</w:t>
-      </w:r>
-      <w:r>
-        <w:rPr>
-          <w:rFonts w:eastAsia="DFKai-SB" w:hint="eastAsia"/>
-          <w:kern w:val="0"/>
-          <w:szCs w:val="23"/>
-        </w:rPr>
-        <w:t>.</w:t>
-      </w:r>
-      <w:r>
-        <w:rPr>
-          <w:rFonts w:eastAsia="DFKai-SB" w:hint="eastAsia"/>
-          <w:kern w:val="0"/>
-          <w:szCs w:val="23"/>
-        </w:rPr>
-        <w:t>22</w:t>
-      </w:r>
-      <w:r>
-        <w:rPr>
-          <w:rFonts w:eastAsia="DFKai-SB" w:hint="eastAsia"/>
-          <w:kern w:val="0"/>
-          <w:szCs w:val="23"/>
-        </w:rPr>
-        <w:t xml:space="preserve"> 105</w:t>
-      </w:r>
-      <w:r>
-        <w:rPr>
-          <w:rFonts w:eastAsia="DFKai-SB" w:hint="eastAsia"/>
-          <w:kern w:val="0"/>
-          <w:szCs w:val="23"/>
-        </w:rPr>
-        <w:t>學年度第</w:t>
-      </w:r>
-      <w:r>
-        <w:rPr>
-          <w:rFonts w:eastAsia="DFKai-SB" w:hint="eastAsia"/>
-          <w:kern w:val="0"/>
-          <w:szCs w:val="23"/>
-        </w:rPr>
-        <w:t>1</w:t>
-      </w:r>
-      <w:r>
-        <w:rPr>
-          <w:rFonts w:eastAsia="DFKai-SB" w:hint="eastAsia"/>
-          <w:kern w:val="0"/>
-          <w:szCs w:val="23"/>
-        </w:rPr>
-        <w:t>學期第</w:t>
-      </w:r>
-      <w:r>
-        <w:rPr>
-          <w:rFonts w:eastAsia="DFKai-SB" w:hint="eastAsia"/>
-          <w:kern w:val="0"/>
-          <w:szCs w:val="23"/>
-        </w:rPr>
-        <w:t>1</w:t>
-      </w:r>
-      <w:r>
-        <w:rPr>
-          <w:rFonts w:eastAsia="DFKai-SB" w:hint="eastAsia"/>
-          <w:kern w:val="0"/>
-          <w:szCs w:val="23"/>
-        </w:rPr>
-        <w:t>次系務會議</w:t>
-      </w:r>
-      <w:r>
-        <w:rPr>
-          <w:rFonts w:eastAsia="DFKai-SB" w:hint="eastAsia"/>
-          <w:kern w:val="0"/>
-          <w:szCs w:val="23"/>
-        </w:rPr>
-        <w:t>討論通過</w:t>
+        <w:t>105.09.22 105學年度第1學期第1次系務會議討論通過</w:t>
       </w:r>
     </w:p>
     <w:tbl>
@@ -156,7 +77,7 @@
           <w:insideH w:val="single" w:sz="4" w:space="0" w:color="auto"/>
           <w:insideV w:val="single" w:sz="4" w:space="0" w:color="auto"/>
         </w:tblBorders>
-        <w:tblLook w:val="04A0"/>
+        <w:tblLook w:val="04A0" w:firstRow="1" w:lastRow="0" w:firstColumn="1" w:lastColumn="0" w:noHBand="0" w:noVBand="1"/>
       </w:tblPr>
       <w:tblGrid>
         <w:gridCol w:w="2090"/>
@@ -179,15 +100,15 @@
               <w:autoSpaceDN w:val="0"/>
               <w:adjustRightInd w:val="0"/>
               <w:rPr>
-                <w:rFonts w:eastAsia="DFKai-SB"/>
-                <w:kern w:val="0"/>
-                <w:sz w:val="28"/>
-                <w:szCs w:val="23"/>
-              </w:rPr>
-            </w:pPr>
-            <w:r>
-              <w:rPr>
-                <w:rFonts w:eastAsia="DFKai-SB" w:hint="eastAsia"/>
+                <w:rFonts w:ascii="標楷體" w:eastAsia="標楷體" w:hAnsi="標楷體"/>
+                <w:kern w:val="0"/>
+                <w:sz w:val="28"/>
+                <w:szCs w:val="23"/>
+              </w:rPr>
+            </w:pPr>
+            <w:r>
+              <w:rPr>
+                <w:rFonts w:ascii="標楷體" w:eastAsia="標楷體" w:hAnsi="標楷體" w:hint="eastAsia"/>
                 <w:kern w:val="0"/>
                 <w:sz w:val="28"/>
                 <w:szCs w:val="23"/>
@@ -196,7 +117,7 @@
             </w:r>
             <w:r>
               <w:rPr>
-                <w:rFonts w:eastAsia="DFKai-SB" w:hint="eastAsia"/>
+                <w:rFonts w:ascii="標楷體" w:eastAsia="標楷體" w:hAnsi="標楷體" w:hint="eastAsia"/>
                 <w:kern w:val="0"/>
                 <w:sz w:val="28"/>
                 <w:szCs w:val="23"/>
@@ -217,15 +138,15 @@
               <w:autoSpaceDN w:val="0"/>
               <w:adjustRightInd w:val="0"/>
               <w:rPr>
-                <w:rFonts w:eastAsiaTheme="minorEastAsia"/>
-                <w:kern w:val="0"/>
-                <w:sz w:val="28"/>
-                <w:szCs w:val="23"/>
-              </w:rPr>
-            </w:pPr>
-            <w:r>
-              <w:rPr>
-                <w:rFonts w:eastAsia="DFKai-SB" w:hint="eastAsia"/>
+                <w:rFonts w:ascii="標楷體" w:eastAsia="標楷體" w:hAnsi="標楷體"/>
+                <w:kern w:val="0"/>
+                <w:sz w:val="28"/>
+                <w:szCs w:val="23"/>
+              </w:rPr>
+            </w:pPr>
+            <w:r>
+              <w:rPr>
+                <w:rFonts w:ascii="標楷體" w:eastAsia="標楷體" w:hAnsi="標楷體" w:hint="eastAsia"/>
                 <w:kern w:val="0"/>
                 <w:sz w:val="28"/>
                 <w:szCs w:val="23"/>
@@ -234,21 +155,11 @@
             </w:r>
             <w:r>
               <w:rPr>
-                <w:rFonts w:eastAsia="DFKai-SB" w:hint="eastAsia"/>
-                <w:kern w:val="0"/>
-                <w:sz w:val="28"/>
-                <w:szCs w:val="23"/>
-              </w:rPr>
-              <w:t>姿勢</w:t>
-            </w:r>
-            <w:r>
-              <w:rPr>
-                <w:rFonts w:eastAsia="DFKai-SB" w:hint="eastAsia"/>
-                <w:kern w:val="0"/>
-                <w:sz w:val="28"/>
-                <w:szCs w:val="23"/>
-              </w:rPr>
-              <w:t>偵測</w:t>
+                <w:rFonts w:ascii="標楷體" w:eastAsia="標楷體" w:hAnsi="標楷體" w:cs="Gungsuh" w:hint="eastAsia"/>
+                <w:sz w:val="28"/>
+                <w:szCs w:val="28"/>
+              </w:rPr>
+              <w:t>居家健身姿勢準確度偵測</w:t>
             </w:r>
           </w:p>
         </w:tc>
@@ -266,7 +177,7 @@
               <w:autoSpaceDN w:val="0"/>
               <w:adjustRightInd w:val="0"/>
               <w:rPr>
-                <w:rFonts w:eastAsia="SimSun"/>
+                <w:rFonts w:ascii="標楷體" w:eastAsia="標楷體" w:hAnsi="標楷體"/>
                 <w:kern w:val="0"/>
                 <w:sz w:val="28"/>
                 <w:szCs w:val="23"/>
@@ -275,7 +186,7 @@
             </w:pPr>
             <w:r>
               <w:rPr>
-                <w:rFonts w:eastAsia="DFKai-SB" w:hint="eastAsia"/>
+                <w:rFonts w:ascii="標楷體" w:eastAsia="標楷體" w:hAnsi="標楷體" w:hint="eastAsia"/>
                 <w:kern w:val="0"/>
                 <w:sz w:val="28"/>
                 <w:szCs w:val="23"/>
@@ -284,7 +195,7 @@
             </w:r>
             <w:r>
               <w:rPr>
-                <w:rFonts w:eastAsia="DFKai-SB" w:hint="eastAsia"/>
+                <w:rFonts w:ascii="標楷體" w:eastAsia="標楷體" w:hAnsi="標楷體" w:hint="eastAsia"/>
                 <w:kern w:val="0"/>
                 <w:sz w:val="28"/>
                 <w:szCs w:val="23"/>
@@ -293,7 +204,7 @@
             </w:r>
             <w:r>
               <w:rPr>
-                <w:rFonts w:eastAsia="DFKai-SB"/>
+                <w:rFonts w:ascii="標楷體" w:eastAsia="標楷體" w:hAnsi="標楷體"/>
                 <w:kern w:val="0"/>
                 <w:sz w:val="28"/>
                 <w:szCs w:val="23"/>
@@ -302,7 +213,7 @@
             </w:r>
             <w:r>
               <w:rPr>
-                <w:rFonts w:eastAsia="DFKai-SB"/>
+                <w:rFonts w:ascii="標楷體" w:eastAsia="標楷體" w:hAnsi="標楷體"/>
                 <w:kern w:val="0"/>
                 <w:sz w:val="28"/>
                 <w:szCs w:val="23"/>
@@ -311,7 +222,7 @@
             </w:r>
             <w:r>
               <w:rPr>
-                <w:rFonts w:eastAsia="SimSun" w:hint="eastAsia"/>
+                <w:rFonts w:ascii="標楷體" w:eastAsia="標楷體" w:hAnsi="標楷體" w:hint="eastAsia"/>
                 <w:kern w:val="0"/>
                 <w:sz w:val="28"/>
                 <w:szCs w:val="23"/>
@@ -321,7 +232,7 @@
             </w:r>
             <w:r>
               <w:rPr>
-                <w:rFonts w:eastAsia="SimSun"/>
+                <w:rFonts w:ascii="標楷體" w:eastAsia="標楷體" w:hAnsi="標楷體"/>
                 <w:kern w:val="0"/>
                 <w:sz w:val="28"/>
                 <w:szCs w:val="23"/>
@@ -331,7 +242,7 @@
             </w:r>
             <w:r>
               <w:rPr>
-                <w:rFonts w:eastAsia="SimSun" w:hint="eastAsia"/>
+                <w:rFonts w:ascii="標楷體" w:eastAsia="標楷體" w:hAnsi="標楷體" w:hint="eastAsia"/>
                 <w:kern w:val="0"/>
                 <w:sz w:val="28"/>
                 <w:szCs w:val="23"/>
@@ -341,7 +252,7 @@
             </w:r>
             <w:r>
               <w:rPr>
-                <w:rFonts w:eastAsia="SimSun"/>
+                <w:rFonts w:ascii="標楷體" w:eastAsia="標楷體" w:hAnsi="標楷體"/>
                 <w:kern w:val="0"/>
                 <w:sz w:val="28"/>
                 <w:szCs w:val="23"/>
@@ -351,7 +262,7 @@
             </w:r>
             <w:r>
               <w:rPr>
-                <w:rFonts w:eastAsia="SimSun"/>
+                <w:rFonts w:ascii="標楷體" w:eastAsia="標楷體" w:hAnsi="標楷體"/>
                 <w:kern w:val="0"/>
                 <w:sz w:val="28"/>
                 <w:szCs w:val="23"/>
@@ -361,7 +272,7 @@
             </w:r>
             <w:r>
               <w:rPr>
-                <w:rFonts w:eastAsia="SimSun" w:hint="eastAsia"/>
+                <w:rFonts w:ascii="標楷體" w:eastAsia="標楷體" w:hAnsi="標楷體" w:hint="eastAsia"/>
                 <w:kern w:val="0"/>
                 <w:sz w:val="28"/>
                 <w:szCs w:val="23"/>
@@ -383,15 +294,15 @@
               <w:autoSpaceDN w:val="0"/>
               <w:adjustRightInd w:val="0"/>
               <w:rPr>
-                <w:rFonts w:eastAsia="DFKai-SB"/>
-                <w:kern w:val="0"/>
-                <w:sz w:val="28"/>
-                <w:szCs w:val="23"/>
-              </w:rPr>
-            </w:pPr>
-            <w:r>
-              <w:rPr>
-                <w:rFonts w:eastAsia="DFKai-SB" w:hint="eastAsia"/>
+                <w:rFonts w:ascii="標楷體" w:eastAsia="標楷體" w:hAnsi="標楷體"/>
+                <w:kern w:val="0"/>
+                <w:sz w:val="28"/>
+                <w:szCs w:val="23"/>
+              </w:rPr>
+            </w:pPr>
+            <w:r>
+              <w:rPr>
+                <w:rFonts w:ascii="標楷體" w:eastAsia="標楷體" w:hAnsi="標楷體" w:hint="eastAsia"/>
                 <w:kern w:val="0"/>
                 <w:sz w:val="28"/>
                 <w:szCs w:val="23"/>
@@ -400,7 +311,7 @@
             </w:r>
             <w:r>
               <w:rPr>
-                <w:rFonts w:eastAsia="DFKai-SB" w:hint="eastAsia"/>
+                <w:rFonts w:ascii="標楷體" w:eastAsia="標楷體" w:hAnsi="標楷體" w:hint="eastAsia"/>
                 <w:kern w:val="0"/>
                 <w:sz w:val="28"/>
                 <w:szCs w:val="23"/>
@@ -426,15 +337,15 @@
               <w:autoSpaceDN w:val="0"/>
               <w:adjustRightInd w:val="0"/>
               <w:rPr>
-                <w:rFonts w:eastAsia="DFKai-SB"/>
-                <w:kern w:val="0"/>
-                <w:sz w:val="28"/>
-                <w:szCs w:val="23"/>
-              </w:rPr>
-            </w:pPr>
-            <w:r>
-              <w:rPr>
-                <w:rFonts w:eastAsia="DFKai-SB" w:hint="eastAsia"/>
+                <w:rFonts w:ascii="標楷體" w:eastAsia="標楷體" w:hAnsi="標楷體"/>
+                <w:kern w:val="0"/>
+                <w:sz w:val="28"/>
+                <w:szCs w:val="23"/>
+              </w:rPr>
+            </w:pPr>
+            <w:r>
+              <w:rPr>
+                <w:rFonts w:ascii="標楷體" w:eastAsia="標楷體" w:hAnsi="標楷體" w:hint="eastAsia"/>
                 <w:kern w:val="0"/>
                 <w:sz w:val="28"/>
                 <w:szCs w:val="23"/>
@@ -449,7 +360,7 @@
               <w:adjustRightInd w:val="0"/>
               <w:jc w:val="both"/>
               <w:rPr>
-                <w:rFonts w:eastAsia="DFKai-SB"/>
+                <w:rFonts w:ascii="標楷體" w:eastAsia="標楷體" w:hAnsi="標楷體"/>
                 <w:kern w:val="0"/>
                 <w:sz w:val="32"/>
                 <w:szCs w:val="24"/>
@@ -457,6 +368,7 @@
             </w:pPr>
             <w:r>
               <w:rPr>
+                <w:rFonts w:ascii="標楷體" w:eastAsia="標楷體" w:hAnsi="標楷體"/>
                 <w:color w:val="000000"/>
               </w:rPr>
               <w:t>This week, we decided to add a feature called hand detectors. This feature will help the user to choose what movement they want to do or what kind of activities they want to choose based on the menu that is shown on the screen. This feature also allows the user to control the menu from a certain distance so they don't need to come closer or reach the device every time they want to change or go back from one activity to activity or option to another option.</w:t>
@@ -480,15 +392,15 @@
               <w:autoSpaceDN w:val="0"/>
               <w:adjustRightInd w:val="0"/>
               <w:rPr>
-                <w:rFonts w:eastAsia="DFKai-SB"/>
-                <w:kern w:val="0"/>
-                <w:sz w:val="28"/>
-                <w:szCs w:val="23"/>
-              </w:rPr>
-            </w:pPr>
-            <w:r>
-              <w:rPr>
-                <w:rFonts w:eastAsia="DFKai-SB" w:hint="eastAsia"/>
+                <w:rFonts w:ascii="標楷體" w:eastAsia="標楷體" w:hAnsi="標楷體"/>
+                <w:kern w:val="0"/>
+                <w:sz w:val="28"/>
+                <w:szCs w:val="23"/>
+              </w:rPr>
+            </w:pPr>
+            <w:r>
+              <w:rPr>
+                <w:rFonts w:ascii="標楷體" w:eastAsia="標楷體" w:hAnsi="標楷體" w:hint="eastAsia"/>
                 <w:kern w:val="0"/>
                 <w:sz w:val="28"/>
                 <w:szCs w:val="23"/>
@@ -502,14 +414,15 @@
               <w:autoSpaceDN w:val="0"/>
               <w:adjustRightInd w:val="0"/>
               <w:rPr>
-                <w:rFonts w:eastAsia="DFKai-SB"/>
-                <w:kern w:val="0"/>
-                <w:sz w:val="28"/>
-                <w:szCs w:val="23"/>
-              </w:rPr>
-            </w:pPr>
-            <w:r>
-              <w:rPr>
+                <w:rFonts w:ascii="標楷體" w:eastAsia="標楷體" w:hAnsi="標楷體"/>
+                <w:kern w:val="0"/>
+                <w:sz w:val="28"/>
+                <w:szCs w:val="23"/>
+              </w:rPr>
+            </w:pPr>
+            <w:r>
+              <w:rPr>
+                <w:rFonts w:ascii="標楷體" w:eastAsia="標楷體" w:hAnsi="標楷體"/>
                 <w:color w:val="000000"/>
               </w:rPr>
               <w:t>We discussed how to implement the hand detectors into the program and we concluded that, by utilizing the numbered list of activities (the main menu) that show up on the screen, the user can choose the activity by moving the hand gestures or raising the fingers based on the activity’s number. For example, if the user wants to select activity number 1, they can simply show their hand to the camera and raise the index finger while the other fingers lower down. If the user wants to choose activity’s number 2, they can raise up their index finger and middle finger, and so on for the other number.</w:t>
@@ -533,15 +446,15 @@
               <w:autoSpaceDN w:val="0"/>
               <w:adjustRightInd w:val="0"/>
               <w:rPr>
-                <w:rFonts w:eastAsia="DFKai-SB"/>
-                <w:kern w:val="0"/>
-                <w:sz w:val="28"/>
-                <w:szCs w:val="23"/>
-              </w:rPr>
-            </w:pPr>
-            <w:r>
-              <w:rPr>
-                <w:rFonts w:eastAsia="DFKai-SB" w:hint="eastAsia"/>
+                <w:rFonts w:ascii="標楷體" w:eastAsia="標楷體" w:hAnsi="標楷體"/>
+                <w:kern w:val="0"/>
+                <w:sz w:val="28"/>
+                <w:szCs w:val="23"/>
+              </w:rPr>
+            </w:pPr>
+            <w:r>
+              <w:rPr>
+                <w:rFonts w:ascii="標楷體" w:eastAsia="標楷體" w:hAnsi="標楷體" w:hint="eastAsia"/>
                 <w:kern w:val="0"/>
                 <w:sz w:val="28"/>
                 <w:szCs w:val="23"/>
@@ -550,7 +463,7 @@
             </w:r>
             <w:r>
               <w:rPr>
-                <w:rFonts w:eastAsia="DFKai-SB"/>
+                <w:rFonts w:ascii="標楷體" w:eastAsia="標楷體" w:hAnsi="標楷體"/>
                 <w:kern w:val="0"/>
                 <w:sz w:val="28"/>
                 <w:szCs w:val="23"/>
@@ -559,7 +472,7 @@
             </w:r>
             <w:r>
               <w:rPr>
-                <w:rFonts w:eastAsia="DFKai-SB" w:hint="eastAsia"/>
+                <w:rFonts w:ascii="標楷體" w:eastAsia="標楷體" w:hAnsi="標楷體" w:hint="eastAsia"/>
                 <w:kern w:val="0"/>
                 <w:sz w:val="28"/>
                 <w:szCs w:val="23"/>
@@ -573,9 +486,13 @@
               <w:autoSpaceDN w:val="0"/>
               <w:adjustRightInd w:val="0"/>
               <w:jc w:val="both"/>
-            </w:pPr>
-            <w:r>
-              <w:rPr>
+              <w:rPr>
+                <w:rFonts w:ascii="標楷體" w:eastAsia="標楷體" w:hAnsi="標楷體"/>
+              </w:rPr>
+            </w:pPr>
+            <w:r>
+              <w:rPr>
+                <w:rFonts w:ascii="標楷體" w:eastAsia="標楷體" w:hAnsi="標楷體"/>
                 <w:color w:val="000000"/>
               </w:rPr>
               <w:t>After testing the code, it ran well but sometimes the computer didn’t read the hand properly, resulting in the computer choosing the wrong activity. But after several tries, we realized the background of the camera affects the hand detection. But most importantly, the speed of raising and lowering also affects the detection. So, the user needs to immediately put their hand down after choosing the activity to avoid misreading by the computer.</w:t>
@@ -596,15 +513,15 @@
               <w:autoSpaceDN w:val="0"/>
               <w:adjustRightInd w:val="0"/>
               <w:rPr>
-                <w:rFonts w:eastAsia="DFKai-SB"/>
-                <w:kern w:val="0"/>
-                <w:sz w:val="28"/>
-                <w:szCs w:val="23"/>
-              </w:rPr>
-            </w:pPr>
-            <w:r>
-              <w:rPr>
-                <w:rFonts w:eastAsia="DFKai-SB" w:hint="eastAsia"/>
+                <w:rFonts w:ascii="標楷體" w:eastAsia="標楷體" w:hAnsi="標楷體"/>
+                <w:kern w:val="0"/>
+                <w:sz w:val="28"/>
+                <w:szCs w:val="23"/>
+              </w:rPr>
+            </w:pPr>
+            <w:r>
+              <w:rPr>
+                <w:rFonts w:ascii="標楷體" w:eastAsia="標楷體" w:hAnsi="標楷體" w:hint="eastAsia"/>
                 <w:kern w:val="0"/>
                 <w:sz w:val="28"/>
                 <w:szCs w:val="23"/>
@@ -613,7 +530,7 @@
             </w:r>
             <w:r>
               <w:rPr>
-                <w:rFonts w:eastAsia="DFKai-SB"/>
+                <w:rFonts w:ascii="標楷體" w:eastAsia="標楷體" w:hAnsi="標楷體"/>
                 <w:kern w:val="0"/>
                 <w:sz w:val="28"/>
                 <w:szCs w:val="23"/>
@@ -622,7 +539,7 @@
             </w:r>
             <w:r>
               <w:rPr>
-                <w:rFonts w:eastAsia="DFKai-SB" w:hint="eastAsia"/>
+                <w:rFonts w:ascii="標楷體" w:eastAsia="標楷體" w:hAnsi="標楷體" w:hint="eastAsia"/>
                 <w:kern w:val="0"/>
                 <w:sz w:val="28"/>
                 <w:szCs w:val="23"/>
@@ -643,9 +560,9 @@
               <w:autoSpaceDE w:val="0"/>
               <w:autoSpaceDN w:val="0"/>
               <w:adjustRightInd w:val="0"/>
-              <w:spacing w:beforeLines="50" w:afterLines="50"/>
-              <w:rPr>
-                <w:rFonts w:eastAsia="DFKai-SB"/>
+              <w:spacing w:beforeLines="50" w:before="180" w:afterLines="50" w:after="180"/>
+              <w:rPr>
+                <w:rFonts w:ascii="標楷體" w:eastAsia="標楷體" w:hAnsi="標楷體"/>
                 <w:kern w:val="0"/>
                 <w:sz w:val="28"/>
                 <w:szCs w:val="23"/>
@@ -663,9 +580,9 @@
               <w:autoSpaceDE w:val="0"/>
               <w:autoSpaceDN w:val="0"/>
               <w:adjustRightInd w:val="0"/>
-              <w:spacing w:beforeLines="50" w:afterLines="50"/>
-              <w:rPr>
-                <w:rFonts w:eastAsia="DFKai-SB"/>
+              <w:spacing w:beforeLines="50" w:before="180" w:afterLines="50" w:after="180"/>
+              <w:rPr>
+                <w:rFonts w:ascii="標楷體" w:eastAsia="標楷體" w:hAnsi="標楷體"/>
                 <w:kern w:val="0"/>
                 <w:sz w:val="28"/>
                 <w:szCs w:val="23"/>
@@ -684,9 +601,9 @@
               <w:autoSpaceDE w:val="0"/>
               <w:autoSpaceDN w:val="0"/>
               <w:adjustRightInd w:val="0"/>
-              <w:spacing w:beforeLines="50" w:afterLines="50"/>
-              <w:rPr>
-                <w:rFonts w:eastAsia="DFKai-SB"/>
+              <w:spacing w:beforeLines="50" w:before="180" w:afterLines="50" w:after="180"/>
+              <w:rPr>
+                <w:rFonts w:ascii="標楷體" w:eastAsia="標楷體" w:hAnsi="標楷體"/>
                 <w:kern w:val="0"/>
                 <w:sz w:val="28"/>
                 <w:szCs w:val="23"/>
@@ -704,9 +621,9 @@
               <w:autoSpaceDE w:val="0"/>
               <w:autoSpaceDN w:val="0"/>
               <w:adjustRightInd w:val="0"/>
-              <w:spacing w:beforeLines="50" w:afterLines="50"/>
-              <w:rPr>
-                <w:rFonts w:eastAsia="DFKai-SB"/>
+              <w:spacing w:beforeLines="50" w:before="180" w:afterLines="50" w:after="180"/>
+              <w:rPr>
+                <w:rFonts w:ascii="標楷體" w:eastAsia="標楷體" w:hAnsi="標楷體"/>
                 <w:kern w:val="0"/>
                 <w:sz w:val="28"/>
                 <w:szCs w:val="23"/>
@@ -724,9 +641,9 @@
               <w:autoSpaceDE w:val="0"/>
               <w:autoSpaceDN w:val="0"/>
               <w:adjustRightInd w:val="0"/>
-              <w:spacing w:beforeLines="50" w:afterLines="50"/>
-              <w:rPr>
-                <w:rFonts w:eastAsia="DFKai-SB"/>
+              <w:spacing w:beforeLines="50" w:before="180" w:afterLines="50" w:after="180"/>
+              <w:rPr>
+                <w:rFonts w:ascii="標楷體" w:eastAsia="標楷體" w:hAnsi="標楷體"/>
                 <w:kern w:val="0"/>
                 <w:sz w:val="28"/>
                 <w:szCs w:val="23"/>
@@ -746,9 +663,9 @@
               <w:autoSpaceDE w:val="0"/>
               <w:autoSpaceDN w:val="0"/>
               <w:adjustRightInd w:val="0"/>
-              <w:spacing w:beforeLines="50" w:afterLines="50"/>
-              <w:rPr>
-                <w:rFonts w:eastAsia="DFKai-SB"/>
+              <w:spacing w:beforeLines="50" w:before="180" w:afterLines="50" w:after="180"/>
+              <w:rPr>
+                <w:rFonts w:ascii="標楷體" w:eastAsia="標楷體" w:hAnsi="標楷體"/>
                 <w:kern w:val="0"/>
                 <w:sz w:val="28"/>
                 <w:szCs w:val="23"/>
@@ -766,9 +683,9 @@
               <w:autoSpaceDE w:val="0"/>
               <w:autoSpaceDN w:val="0"/>
               <w:adjustRightInd w:val="0"/>
-              <w:spacing w:beforeLines="50" w:afterLines="50"/>
-              <w:rPr>
-                <w:rFonts w:eastAsia="DFKai-SB"/>
+              <w:spacing w:beforeLines="50" w:before="180" w:afterLines="50" w:after="180"/>
+              <w:rPr>
+                <w:rFonts w:ascii="標楷體" w:eastAsia="標楷體" w:hAnsi="標楷體"/>
                 <w:kern w:val="0"/>
                 <w:sz w:val="28"/>
                 <w:szCs w:val="23"/>
@@ -787,9 +704,9 @@
               <w:autoSpaceDE w:val="0"/>
               <w:autoSpaceDN w:val="0"/>
               <w:adjustRightInd w:val="0"/>
-              <w:spacing w:beforeLines="50" w:afterLines="50"/>
-              <w:rPr>
-                <w:rFonts w:eastAsia="DFKai-SB"/>
+              <w:spacing w:beforeLines="50" w:before="180" w:afterLines="50" w:after="180"/>
+              <w:rPr>
+                <w:rFonts w:ascii="標楷體" w:eastAsia="標楷體" w:hAnsi="標楷體"/>
                 <w:kern w:val="0"/>
                 <w:sz w:val="28"/>
                 <w:szCs w:val="23"/>
@@ -807,9 +724,9 @@
               <w:autoSpaceDE w:val="0"/>
               <w:autoSpaceDN w:val="0"/>
               <w:adjustRightInd w:val="0"/>
-              <w:spacing w:beforeLines="50" w:afterLines="50"/>
-              <w:rPr>
-                <w:rFonts w:eastAsia="DFKai-SB"/>
+              <w:spacing w:beforeLines="50" w:before="180" w:afterLines="50" w:after="180"/>
+              <w:rPr>
+                <w:rFonts w:ascii="標楷體" w:eastAsia="標楷體" w:hAnsi="標楷體"/>
                 <w:kern w:val="0"/>
                 <w:sz w:val="28"/>
                 <w:szCs w:val="23"/>
@@ -827,9 +744,9 @@
               <w:autoSpaceDE w:val="0"/>
               <w:autoSpaceDN w:val="0"/>
               <w:adjustRightInd w:val="0"/>
-              <w:spacing w:beforeLines="50" w:afterLines="50"/>
-              <w:rPr>
-                <w:rFonts w:eastAsia="DFKai-SB"/>
+              <w:spacing w:beforeLines="50" w:before="180" w:afterLines="50" w:after="180"/>
+              <w:rPr>
+                <w:rFonts w:ascii="標楷體" w:eastAsia="標楷體" w:hAnsi="標楷體"/>
                 <w:kern w:val="0"/>
                 <w:sz w:val="28"/>
                 <w:szCs w:val="23"/>
@@ -849,9 +766,9 @@
               <w:autoSpaceDE w:val="0"/>
               <w:autoSpaceDN w:val="0"/>
               <w:adjustRightInd w:val="0"/>
-              <w:spacing w:beforeLines="50" w:afterLines="50"/>
-              <w:rPr>
-                <w:rFonts w:eastAsia="DFKai-SB"/>
+              <w:spacing w:beforeLines="50" w:before="180" w:afterLines="50" w:after="180"/>
+              <w:rPr>
+                <w:rFonts w:ascii="標楷體" w:eastAsia="標楷體" w:hAnsi="標楷體"/>
                 <w:kern w:val="0"/>
                 <w:sz w:val="28"/>
                 <w:szCs w:val="23"/>
@@ -869,9 +786,9 @@
               <w:autoSpaceDE w:val="0"/>
               <w:autoSpaceDN w:val="0"/>
               <w:adjustRightInd w:val="0"/>
-              <w:spacing w:beforeLines="50" w:afterLines="50"/>
-              <w:rPr>
-                <w:rFonts w:eastAsia="DFKai-SB"/>
+              <w:spacing w:beforeLines="50" w:before="180" w:afterLines="50" w:after="180"/>
+              <w:rPr>
+                <w:rFonts w:ascii="標楷體" w:eastAsia="標楷體" w:hAnsi="標楷體"/>
                 <w:kern w:val="0"/>
                 <w:sz w:val="28"/>
                 <w:szCs w:val="23"/>
@@ -890,9 +807,9 @@
               <w:autoSpaceDE w:val="0"/>
               <w:autoSpaceDN w:val="0"/>
               <w:adjustRightInd w:val="0"/>
-              <w:spacing w:beforeLines="50" w:afterLines="50"/>
-              <w:rPr>
-                <w:rFonts w:eastAsia="DFKai-SB"/>
+              <w:spacing w:beforeLines="50" w:before="180" w:afterLines="50" w:after="180"/>
+              <w:rPr>
+                <w:rFonts w:ascii="標楷體" w:eastAsia="標楷體" w:hAnsi="標楷體"/>
                 <w:kern w:val="0"/>
                 <w:sz w:val="28"/>
                 <w:szCs w:val="23"/>
@@ -910,9 +827,9 @@
               <w:autoSpaceDE w:val="0"/>
               <w:autoSpaceDN w:val="0"/>
               <w:adjustRightInd w:val="0"/>
-              <w:spacing w:beforeLines="50" w:afterLines="50"/>
-              <w:rPr>
-                <w:rFonts w:eastAsia="DFKai-SB"/>
+              <w:spacing w:beforeLines="50" w:before="180" w:afterLines="50" w:after="180"/>
+              <w:rPr>
+                <w:rFonts w:ascii="標楷體" w:eastAsia="標楷體" w:hAnsi="標楷體"/>
                 <w:kern w:val="0"/>
                 <w:sz w:val="28"/>
                 <w:szCs w:val="23"/>
@@ -930,9 +847,9 @@
               <w:autoSpaceDE w:val="0"/>
               <w:autoSpaceDN w:val="0"/>
               <w:adjustRightInd w:val="0"/>
-              <w:spacing w:beforeLines="50" w:afterLines="50"/>
-              <w:rPr>
-                <w:rFonts w:eastAsia="DFKai-SB"/>
+              <w:spacing w:beforeLines="50" w:before="180" w:afterLines="50" w:after="180"/>
+              <w:rPr>
+                <w:rFonts w:ascii="標楷體" w:eastAsia="標楷體" w:hAnsi="標楷體"/>
                 <w:kern w:val="0"/>
                 <w:sz w:val="28"/>
                 <w:szCs w:val="23"/>
@@ -947,9 +864,9 @@
         <w:autoSpaceDE w:val="0"/>
         <w:autoSpaceDN w:val="0"/>
         <w:adjustRightInd w:val="0"/>
-        <w:spacing w:beforeLines="50"/>
+        <w:spacing w:beforeLines="50" w:before="180"/>
         <w:rPr>
-          <w:rFonts w:eastAsia="DFKai-SB"/>
+          <w:rFonts w:ascii="標楷體" w:eastAsia="標楷體" w:hAnsi="標楷體"/>
           <w:kern w:val="0"/>
           <w:sz w:val="28"/>
           <w:szCs w:val="23"/>
@@ -958,25 +875,17 @@
       </w:pPr>
       <w:r>
         <w:rPr>
-          <w:rFonts w:eastAsia="DFKai-SB" w:hint="eastAsia"/>
+          <w:rFonts w:ascii="標楷體" w:eastAsia="標楷體" w:hAnsi="標楷體" w:hint="eastAsia"/>
           <w:kern w:val="0"/>
           <w:sz w:val="28"/>
           <w:szCs w:val="23"/>
         </w:rPr>
-        <w:t>實驗助教</w:t>
+        <w:lastRenderedPageBreak/>
+        <w:t>實驗助教簽名：</w:t>
       </w:r>
       <w:r>
         <w:rPr>
-          <w:rFonts w:eastAsia="DFKai-SB" w:hint="eastAsia"/>
-          <w:kern w:val="0"/>
-          <w:sz w:val="28"/>
-          <w:szCs w:val="23"/>
-        </w:rPr>
-        <w:t>簽名：</w:t>
-      </w:r>
-      <w:r>
-        <w:rPr>
-          <w:rFonts w:eastAsia="DFKai-SB" w:hint="eastAsia"/>
+          <w:rFonts w:ascii="標楷體" w:eastAsia="標楷體" w:hAnsi="標楷體" w:hint="eastAsia"/>
           <w:i/>
           <w:kern w:val="0"/>
           <w:sz w:val="28"/>
@@ -986,7 +895,7 @@
       </w:r>
       <w:r>
         <w:rPr>
-          <w:rFonts w:eastAsia="DFKai-SB" w:hint="eastAsia"/>
+          <w:rFonts w:ascii="標楷體" w:eastAsia="標楷體" w:hAnsi="標楷體" w:hint="eastAsia"/>
           <w:kern w:val="0"/>
           <w:sz w:val="28"/>
           <w:szCs w:val="23"/>
@@ -995,60 +904,30 @@
       </w:r>
     </w:p>
     <w:p>
+      <w:pPr>
+        <w:rPr>
+          <w:rFonts w:ascii="標楷體" w:eastAsia="標楷體" w:hAnsi="標楷體"/>
+        </w:rPr>
+      </w:pPr>
       <w:r>
         <w:rPr>
-          <w:rFonts w:eastAsia="DFKai-SB"/>
+          <w:rFonts w:ascii="標楷體" w:eastAsia="標楷體" w:hAnsi="標楷體"/>
         </w:rPr>
-        <w:t>註</w:t>
+        <w:t>註1：每週之專題實驗紀錄表，每組每週需繳交1份，</w:t>
       </w:r>
       <w:r>
         <w:rPr>
-          <w:rFonts w:eastAsia="DFKai-SB"/>
-        </w:rPr>
-        <w:t>1</w:t>
-      </w:r>
-      <w:r>
-        <w:rPr>
-          <w:rFonts w:eastAsia="DFKai-SB"/>
-        </w:rPr>
-        <w:t>：每週之專題實驗紀錄表，每組每週需繳交</w:t>
-      </w:r>
-      <w:r>
-        <w:rPr>
-          <w:rFonts w:eastAsia="DFKai-SB"/>
-        </w:rPr>
-        <w:t>1</w:t>
-      </w:r>
-      <w:r>
-        <w:rPr>
-          <w:rFonts w:eastAsia="DFKai-SB"/>
-        </w:rPr>
-        <w:t>份，</w:t>
-      </w:r>
-      <w:r>
-        <w:rPr>
-          <w:rFonts w:eastAsia="DFKai-SB" w:hint="eastAsia"/>
+          <w:rFonts w:ascii="標楷體" w:eastAsia="標楷體" w:hAnsi="標楷體" w:hint="eastAsia"/>
         </w:rPr>
         <w:t>紀錄表</w:t>
       </w:r>
       <w:r>
         <w:rPr>
-          <w:rFonts w:eastAsia="DFKai-SB"/>
+          <w:rFonts w:ascii="標楷體" w:eastAsia="標楷體" w:hAnsi="標楷體"/>
         </w:rPr>
-        <w:t>內容字數不得少於</w:t>
+        <w:t>內容字數不得少於250字。上傳後之實驗紀錄表由系辦助教審核。</w:t>
       </w:r>
-      <w:r>
-        <w:rPr>
-          <w:rFonts w:eastAsia="DFKai-SB"/>
-        </w:rPr>
-        <w:t>250</w:t>
-      </w:r>
-      <w:r>
-        <w:rPr>
-          <w:rFonts w:eastAsia="DFKai-SB"/>
-        </w:rPr>
-        <w:t>字。上傳後之實驗紀錄表由系辦助教審核。</w:t>
-      </w:r>
+      <w:bookmarkEnd w:id="0"/>
     </w:p>
     <w:sectPr>
       <w:pgSz w:w="11906" w:h="16838"/>
@@ -1061,15 +940,15 @@
 </file>
 
 <file path=word/endnotes.xml><?xml version="1.0" encoding="utf-8"?>
-<w:endnotes xmlns:ve="http://schemas.openxmlformats.org/markup-compatibility/2006" xmlns:o="urn:schemas-microsoft-com:office:office" xmlns:r="http://schemas.openxmlformats.org/officeDocument/2006/relationships" xmlns:m="http://schemas.openxmlformats.org/officeDocument/2006/math" xmlns:v="urn:schemas-microsoft-com:vml" xmlns:wp="http://schemas.openxmlformats.org/drawingml/2006/wordprocessingDrawing" xmlns:w10="urn:schemas-microsoft-com:office:word" xmlns:w="http://schemas.openxmlformats.org/wordprocessingml/2006/main" xmlns:wne="http://schemas.microsoft.com/office/word/2006/wordml">
-  <w:endnote w:type="separator" w:id="0">
+<w:endnotes xmlns:wpc="http://schemas.microsoft.com/office/word/2010/wordprocessingCanvas" xmlns:cx="http://schemas.microsoft.com/office/drawing/2014/chartex" xmlns:cx1="http://schemas.microsoft.com/office/drawing/2015/9/8/chartex" xmlns:mc="http://schemas.openxmlformats.org/markup-compatibility/2006" xmlns:o="urn:schemas-microsoft-com:office:office" xmlns:r="http://schemas.openxmlformats.org/officeDocument/2006/relationships" xmlns:m="http://schemas.openxmlformats.org/officeDocument/2006/math" xmlns:v="urn:schemas-microsoft-com:vml" xmlns:wp14="http://schemas.microsoft.com/office/word/2010/wordprocessingDrawing" xmlns:wp="http://schemas.openxmlformats.org/drawingml/2006/wordprocessingDrawing" xmlns:w10="urn:schemas-microsoft-com:office:word" xmlns:w="http://schemas.openxmlformats.org/wordprocessingml/2006/main" xmlns:w14="http://schemas.microsoft.com/office/word/2010/wordml" xmlns:w15="http://schemas.microsoft.com/office/word/2012/wordml" xmlns:w16se="http://schemas.microsoft.com/office/word/2015/wordml/symex" xmlns:wpg="http://schemas.microsoft.com/office/word/2010/wordprocessingGroup" xmlns:wpi="http://schemas.microsoft.com/office/word/2010/wordprocessingInk" xmlns:wne="http://schemas.microsoft.com/office/word/2006/wordml" xmlns:wps="http://schemas.microsoft.com/office/word/2010/wordprocessingShape" mc:Ignorable="w14 w15 w16se wp14">
+  <w:endnote w:type="separator" w:id="-1">
     <w:p>
       <w:r>
         <w:separator/>
       </w:r>
     </w:p>
   </w:endnote>
-  <w:endnote w:type="continuationSeparator" w:id="1">
+  <w:endnote w:type="continuationSeparator" w:id="0">
     <w:p>
       <w:r>
         <w:continuationSeparator/>
@@ -1080,15 +959,15 @@
 </file>
 
 <file path=word/footnotes.xml><?xml version="1.0" encoding="utf-8"?>
-<w:footnotes xmlns:ve="http://schemas.openxmlformats.org/markup-compatibility/2006" xmlns:o="urn:schemas-microsoft-com:office:office" xmlns:r="http://schemas.openxmlformats.org/officeDocument/2006/relationships" xmlns:m="http://schemas.openxmlformats.org/officeDocument/2006/math" xmlns:v="urn:schemas-microsoft-com:vml" xmlns:wp="http://schemas.openxmlformats.org/drawingml/2006/wordprocessingDrawing" xmlns:w10="urn:schemas-microsoft-com:office:word" xmlns:w="http://schemas.openxmlformats.org/wordprocessingml/2006/main" xmlns:wne="http://schemas.microsoft.com/office/word/2006/wordml">
-  <w:footnote w:type="separator" w:id="0">
+<w:footnotes xmlns:wpc="http://schemas.microsoft.com/office/word/2010/wordprocessingCanvas" xmlns:cx="http://schemas.microsoft.com/office/drawing/2014/chartex" xmlns:cx1="http://schemas.microsoft.com/office/drawing/2015/9/8/chartex" xmlns:mc="http://schemas.openxmlformats.org/markup-compatibility/2006" xmlns:o="urn:schemas-microsoft-com:office:office" xmlns:r="http://schemas.openxmlformats.org/officeDocument/2006/relationships" xmlns:m="http://schemas.openxmlformats.org/officeDocument/2006/math" xmlns:v="urn:schemas-microsoft-com:vml" xmlns:wp14="http://schemas.microsoft.com/office/word/2010/wordprocessingDrawing" xmlns:wp="http://schemas.openxmlformats.org/drawingml/2006/wordprocessingDrawing" xmlns:w10="urn:schemas-microsoft-com:office:word" xmlns:w="http://schemas.openxmlformats.org/wordprocessingml/2006/main" xmlns:w14="http://schemas.microsoft.com/office/word/2010/wordml" xmlns:w15="http://schemas.microsoft.com/office/word/2012/wordml" xmlns:w16se="http://schemas.microsoft.com/office/word/2015/wordml/symex" xmlns:wpg="http://schemas.microsoft.com/office/word/2010/wordprocessingGroup" xmlns:wpi="http://schemas.microsoft.com/office/word/2010/wordprocessingInk" xmlns:wne="http://schemas.microsoft.com/office/word/2006/wordml" xmlns:wps="http://schemas.microsoft.com/office/word/2010/wordprocessingShape" mc:Ignorable="w14 w15 w16se wp14">
+  <w:footnote w:type="separator" w:id="-1">
     <w:p>
       <w:r>
         <w:separator/>
       </w:r>
     </w:p>
   </w:footnote>
-  <w:footnote w:type="continuationSeparator" w:id="1">
+  <w:footnote w:type="continuationSeparator" w:id="0">
     <w:p>
       <w:r>
         <w:continuationSeparator/>
@@ -1099,7 +978,7 @@
 </file>
 
 <file path=word/styles.xml><?xml version="1.0" encoding="utf-8"?>
-<w:styles xmlns:r="http://schemas.openxmlformats.org/officeDocument/2006/relationships" xmlns:w="http://schemas.openxmlformats.org/wordprocessingml/2006/main">
+<w:styles xmlns:mc="http://schemas.openxmlformats.org/markup-compatibility/2006" xmlns:r="http://schemas.openxmlformats.org/officeDocument/2006/relationships" xmlns:w="http://schemas.openxmlformats.org/wordprocessingml/2006/main" xmlns:w14="http://schemas.microsoft.com/office/word/2010/wordml" xmlns:w15="http://schemas.microsoft.com/office/word/2012/wordml" xmlns:w16se="http://schemas.microsoft.com/office/word/2015/wordml/symex" mc:Ignorable="w14 w15 w16se">
   <w:docDefaults>
     <w:rPrDefault>
       <w:rPr>
@@ -1112,144 +991,378 @@
     </w:rPrDefault>
     <w:pPrDefault/>
   </w:docDefaults>
-  <w:latentStyles w:defLockedState="0" w:defUIPriority="99" w:defSemiHidden="1" w:defUnhideWhenUsed="1" w:defQFormat="0" w:count="267">
-    <w:lsdException w:name="Normal" w:semiHidden="0" w:uiPriority="0" w:unhideWhenUsed="0" w:qFormat="1"/>
-    <w:lsdException w:name="heading 1" w:semiHidden="0" w:uiPriority="9" w:unhideWhenUsed="0" w:qFormat="1"/>
-    <w:lsdException w:name="heading 2" w:uiPriority="9" w:qFormat="1"/>
-    <w:lsdException w:name="heading 3" w:uiPriority="9" w:qFormat="1"/>
-    <w:lsdException w:name="heading 4" w:uiPriority="9" w:qFormat="1"/>
-    <w:lsdException w:name="heading 5" w:uiPriority="9" w:qFormat="1"/>
-    <w:lsdException w:name="heading 6" w:uiPriority="9" w:qFormat="1"/>
-    <w:lsdException w:name="heading 7" w:uiPriority="9" w:qFormat="1"/>
-    <w:lsdException w:name="heading 8" w:uiPriority="9" w:qFormat="1"/>
-    <w:lsdException w:name="heading 9" w:uiPriority="9" w:qFormat="1"/>
-    <w:lsdException w:name="toc 1" w:uiPriority="39"/>
-    <w:lsdException w:name="toc 2" w:uiPriority="39"/>
-    <w:lsdException w:name="toc 3" w:uiPriority="39"/>
-    <w:lsdException w:name="toc 4" w:uiPriority="39"/>
-    <w:lsdException w:name="toc 5" w:uiPriority="39"/>
-    <w:lsdException w:name="toc 6" w:uiPriority="39"/>
-    <w:lsdException w:name="toc 7" w:uiPriority="39"/>
-    <w:lsdException w:name="toc 8" w:uiPriority="39"/>
-    <w:lsdException w:name="toc 9" w:uiPriority="39"/>
-    <w:lsdException w:name="caption" w:uiPriority="35" w:qFormat="1"/>
-    <w:lsdException w:name="Title" w:semiHidden="0" w:uiPriority="10" w:unhideWhenUsed="0" w:qFormat="1"/>
-    <w:lsdException w:name="Default Paragraph Font" w:uiPriority="1"/>
-    <w:lsdException w:name="Subtitle" w:semiHidden="0" w:uiPriority="11" w:unhideWhenUsed="0" w:qFormat="1"/>
-    <w:lsdException w:name="Strong" w:semiHidden="0" w:uiPriority="22" w:unhideWhenUsed="0" w:qFormat="1"/>
-    <w:lsdException w:name="Emphasis" w:semiHidden="0" w:uiPriority="20" w:unhideWhenUsed="0" w:qFormat="1"/>
-    <w:lsdException w:name="Table Grid" w:semiHidden="0" w:uiPriority="59" w:unhideWhenUsed="0"/>
-    <w:lsdException w:name="Placeholder Text" w:unhideWhenUsed="0"/>
-    <w:lsdException w:name="No Spacing" w:semiHidden="0" w:uiPriority="1" w:unhideWhenUsed="0" w:qFormat="1"/>
-    <w:lsdException w:name="Light Shading" w:semiHidden="0" w:uiPriority="60" w:unhideWhenUsed="0"/>
-    <w:lsdException w:name="Light List" w:semiHidden="0" w:uiPriority="61" w:unhideWhenUsed="0"/>
-    <w:lsdException w:name="Light Grid" w:semiHidden="0" w:uiPriority="62" w:unhideWhenUsed="0"/>
-    <w:lsdException w:name="Medium Shading 1" w:semiHidden="0" w:uiPriority="63" w:unhideWhenUsed="0"/>
-    <w:lsdException w:name="Medium Shading 2" w:semiHidden="0" w:uiPriority="64" w:unhideWhenUsed="0"/>
-    <w:lsdException w:name="Medium List 1" w:semiHidden="0" w:uiPriority="65" w:unhideWhenUsed="0"/>
-    <w:lsdException w:name="Medium List 2" w:semiHidden="0" w:uiPriority="66" w:unhideWhenUsed="0"/>
-    <w:lsdException w:name="Medium Grid 1" w:semiHidden="0" w:uiPriority="67" w:unhideWhenUsed="0"/>
-    <w:lsdException w:name="Medium Grid 2" w:semiHidden="0" w:uiPriority="68" w:unhideWhenUsed="0"/>
-    <w:lsdException w:name="Medium Grid 3" w:semiHidden="0" w:uiPriority="69" w:unhideWhenUsed="0"/>
-    <w:lsdException w:name="Dark List" w:semiHidden="0" w:uiPriority="70" w:unhideWhenUsed="0"/>
-    <w:lsdException w:name="Colorful Shading" w:semiHidden="0" w:uiPriority="71" w:unhideWhenUsed="0"/>
-    <w:lsdException w:name="Colorful List" w:semiHidden="0" w:uiPriority="72" w:unhideWhenUsed="0"/>
-    <w:lsdException w:name="Colorful Grid" w:semiHidden="0" w:uiPriority="73" w:unhideWhenUsed="0"/>
-    <w:lsdException w:name="Light Shading Accent 1" w:semiHidden="0" w:uiPriority="60" w:unhideWhenUsed="0"/>
-    <w:lsdException w:name="Light List Accent 1" w:semiHidden="0" w:uiPriority="61" w:unhideWhenUsed="0"/>
-    <w:lsdException w:name="Light Grid Accent 1" w:semiHidden="0" w:uiPriority="62" w:unhideWhenUsed="0"/>
-    <w:lsdException w:name="Medium Shading 1 Accent 1" w:semiHidden="0" w:uiPriority="63" w:unhideWhenUsed="0"/>
-    <w:lsdException w:name="Medium Shading 2 Accent 1" w:semiHidden="0" w:uiPriority="64" w:unhideWhenUsed="0"/>
-    <w:lsdException w:name="Medium List 1 Accent 1" w:semiHidden="0" w:uiPriority="65" w:unhideWhenUsed="0"/>
-    <w:lsdException w:name="Revision" w:unhideWhenUsed="0"/>
-    <w:lsdException w:name="List Paragraph" w:semiHidden="0" w:uiPriority="34" w:unhideWhenUsed="0" w:qFormat="1"/>
-    <w:lsdException w:name="Quote" w:semiHidden="0" w:uiPriority="29" w:unhideWhenUsed="0" w:qFormat="1"/>
-    <w:lsdException w:name="Intense Quote" w:semiHidden="0" w:uiPriority="30" w:unhideWhenUsed="0" w:qFormat="1"/>
-    <w:lsdException w:name="Medium List 2 Accent 1" w:semiHidden="0" w:uiPriority="66" w:unhideWhenUsed="0"/>
-    <w:lsdException w:name="Medium Grid 1 Accent 1" w:semiHidden="0" w:uiPriority="67" w:unhideWhenUsed="0"/>
-    <w:lsdException w:name="Medium Grid 2 Accent 1" w:semiHidden="0" w:uiPriority="68" w:unhideWhenUsed="0"/>
-    <w:lsdException w:name="Medium Grid 3 Accent 1" w:semiHidden="0" w:uiPriority="69" w:unhideWhenUsed="0"/>
-    <w:lsdException w:name="Dark List Accent 1" w:semiHidden="0" w:uiPriority="70" w:unhideWhenUsed="0"/>
-    <w:lsdException w:name="Colorful Shading Accent 1" w:semiHidden="0" w:uiPriority="71" w:unhideWhenUsed="0"/>
-    <w:lsdException w:name="Colorful List Accent 1" w:semiHidden="0" w:uiPriority="72" w:unhideWhenUsed="0"/>
-    <w:lsdException w:name="Colorful Grid Accent 1" w:semiHidden="0" w:uiPriority="73" w:unhideWhenUsed="0"/>
-    <w:lsdException w:name="Light Shading Accent 2" w:semiHidden="0" w:uiPriority="60" w:unhideWhenUsed="0"/>
-    <w:lsdException w:name="Light List Accent 2" w:semiHidden="0" w:uiPriority="61" w:unhideWhenUsed="0"/>
-    <w:lsdException w:name="Light Grid Accent 2" w:semiHidden="0" w:uiPriority="62" w:unhideWhenUsed="0"/>
-    <w:lsdException w:name="Medium Shading 1 Accent 2" w:semiHidden="0" w:uiPriority="63" w:unhideWhenUsed="0"/>
-    <w:lsdException w:name="Medium Shading 2 Accent 2" w:semiHidden="0" w:uiPriority="64" w:unhideWhenUsed="0"/>
-    <w:lsdException w:name="Medium List 1 Accent 2" w:semiHidden="0" w:uiPriority="65" w:unhideWhenUsed="0"/>
-    <w:lsdException w:name="Medium List 2 Accent 2" w:semiHidden="0" w:uiPriority="66" w:unhideWhenUsed="0"/>
-    <w:lsdException w:name="Medium Grid 1 Accent 2" w:semiHidden="0" w:uiPriority="67" w:unhideWhenUsed="0"/>
-    <w:lsdException w:name="Medium Grid 2 Accent 2" w:semiHidden="0" w:uiPriority="68" w:unhideWhenUsed="0"/>
-    <w:lsdException w:name="Medium Grid 3 Accent 2" w:semiHidden="0" w:uiPriority="69" w:unhideWhenUsed="0"/>
-    <w:lsdException w:name="Dark List Accent 2" w:semiHidden="0" w:uiPriority="70" w:unhideWhenUsed="0"/>
-    <w:lsdException w:name="Colorful Shading Accent 2" w:semiHidden="0" w:uiPriority="71" w:unhideWhenUsed="0"/>
-    <w:lsdException w:name="Colorful List Accent 2" w:semiHidden="0" w:uiPriority="72" w:unhideWhenUsed="0"/>
-    <w:lsdException w:name="Colorful Grid Accent 2" w:semiHidden="0" w:uiPriority="73" w:unhideWhenUsed="0"/>
-    <w:lsdException w:name="Light Shading Accent 3" w:semiHidden="0" w:uiPriority="60" w:unhideWhenUsed="0"/>
-    <w:lsdException w:name="Light List Accent 3" w:semiHidden="0" w:uiPriority="61" w:unhideWhenUsed="0"/>
-    <w:lsdException w:name="Light Grid Accent 3" w:semiHidden="0" w:uiPriority="62" w:unhideWhenUsed="0"/>
-    <w:lsdException w:name="Medium Shading 1 Accent 3" w:semiHidden="0" w:uiPriority="63" w:unhideWhenUsed="0"/>
-    <w:lsdException w:name="Medium Shading 2 Accent 3" w:semiHidden="0" w:uiPriority="64" w:unhideWhenUsed="0"/>
-    <w:lsdException w:name="Medium List 1 Accent 3" w:semiHidden="0" w:uiPriority="65" w:unhideWhenUsed="0"/>
-    <w:lsdException w:name="Medium List 2 Accent 3" w:semiHidden="0" w:uiPriority="66" w:unhideWhenUsed="0"/>
-    <w:lsdException w:name="Medium Grid 1 Accent 3" w:semiHidden="0" w:uiPriority="67" w:unhideWhenUsed="0"/>
-    <w:lsdException w:name="Medium Grid 2 Accent 3" w:semiHidden="0" w:uiPriority="68" w:unhideWhenUsed="0"/>
-    <w:lsdException w:name="Medium Grid 3 Accent 3" w:semiHidden="0" w:uiPriority="69" w:unhideWhenUsed="0"/>
-    <w:lsdException w:name="Dark List Accent 3" w:semiHidden="0" w:uiPriority="70" w:unhideWhenUsed="0"/>
-    <w:lsdException w:name="Colorful Shading Accent 3" w:semiHidden="0" w:uiPriority="71" w:unhideWhenUsed="0"/>
-    <w:lsdException w:name="Colorful List Accent 3" w:semiHidden="0" w:uiPriority="72" w:unhideWhenUsed="0"/>
-    <w:lsdException w:name="Colorful Grid Accent 3" w:semiHidden="0" w:uiPriority="73" w:unhideWhenUsed="0"/>
-    <w:lsdException w:name="Light Shading Accent 4" w:semiHidden="0" w:uiPriority="60" w:unhideWhenUsed="0"/>
-    <w:lsdException w:name="Light List Accent 4" w:semiHidden="0" w:uiPriority="61" w:unhideWhenUsed="0"/>
-    <w:lsdException w:name="Light Grid Accent 4" w:semiHidden="0" w:uiPriority="62" w:unhideWhenUsed="0"/>
-    <w:lsdException w:name="Medium Shading 1 Accent 4" w:semiHidden="0" w:uiPriority="63" w:unhideWhenUsed="0"/>
-    <w:lsdException w:name="Medium Shading 2 Accent 4" w:semiHidden="0" w:uiPriority="64" w:unhideWhenUsed="0"/>
-    <w:lsdException w:name="Medium List 1 Accent 4" w:semiHidden="0" w:uiPriority="65" w:unhideWhenUsed="0"/>
-    <w:lsdException w:name="Medium List 2 Accent 4" w:semiHidden="0" w:uiPriority="66" w:unhideWhenUsed="0"/>
-    <w:lsdException w:name="Medium Grid 1 Accent 4" w:semiHidden="0" w:uiPriority="67" w:unhideWhenUsed="0"/>
-    <w:lsdException w:name="Medium Grid 2 Accent 4" w:semiHidden="0" w:uiPriority="68" w:unhideWhenUsed="0"/>
-    <w:lsdException w:name="Medium Grid 3 Accent 4" w:semiHidden="0" w:uiPriority="69" w:unhideWhenUsed="0"/>
-    <w:lsdException w:name="Dark List Accent 4" w:semiHidden="0" w:uiPriority="70" w:unhideWhenUsed="0"/>
-    <w:lsdException w:name="Colorful Shading Accent 4" w:semiHidden="0" w:uiPriority="71" w:unhideWhenUsed="0"/>
-    <w:lsdException w:name="Colorful List Accent 4" w:semiHidden="0" w:uiPriority="72" w:unhideWhenUsed="0"/>
-    <w:lsdException w:name="Colorful Grid Accent 4" w:semiHidden="0" w:uiPriority="73" w:unhideWhenUsed="0"/>
-    <w:lsdException w:name="Light Shading Accent 5" w:semiHidden="0" w:uiPriority="60" w:unhideWhenUsed="0"/>
-    <w:lsdException w:name="Light List Accent 5" w:semiHidden="0" w:uiPriority="61" w:unhideWhenUsed="0"/>
-    <w:lsdException w:name="Light Grid Accent 5" w:semiHidden="0" w:uiPriority="62" w:unhideWhenUsed="0"/>
-    <w:lsdException w:name="Medium Shading 1 Accent 5" w:semiHidden="0" w:uiPriority="63" w:unhideWhenUsed="0"/>
-    <w:lsdException w:name="Medium Shading 2 Accent 5" w:semiHidden="0" w:uiPriority="64" w:unhideWhenUsed="0"/>
-    <w:lsdException w:name="Medium List 1 Accent 5" w:semiHidden="0" w:uiPriority="65" w:unhideWhenUsed="0"/>
-    <w:lsdException w:name="Medium List 2 Accent 5" w:semiHidden="0" w:uiPriority="66" w:unhideWhenUsed="0"/>
-    <w:lsdException w:name="Medium Grid 1 Accent 5" w:semiHidden="0" w:uiPriority="67" w:unhideWhenUsed="0"/>
-    <w:lsdException w:name="Medium Grid 2 Accent 5" w:semiHidden="0" w:uiPriority="68" w:unhideWhenUsed="0"/>
-    <w:lsdException w:name="Medium Grid 3 Accent 5" w:semiHidden="0" w:uiPriority="69" w:unhideWhenUsed="0"/>
-    <w:lsdException w:name="Dark List Accent 5" w:semiHidden="0" w:uiPriority="70" w:unhideWhenUsed="0"/>
-    <w:lsdException w:name="Colorful Shading Accent 5" w:semiHidden="0" w:uiPriority="71" w:unhideWhenUsed="0"/>
-    <w:lsdException w:name="Colorful List Accent 5" w:semiHidden="0" w:uiPriority="72" w:unhideWhenUsed="0"/>
-    <w:lsdException w:name="Colorful Grid Accent 5" w:semiHidden="0" w:uiPriority="73" w:unhideWhenUsed="0"/>
-    <w:lsdException w:name="Light Shading Accent 6" w:semiHidden="0" w:uiPriority="60" w:unhideWhenUsed="0"/>
-    <w:lsdException w:name="Light List Accent 6" w:semiHidden="0" w:uiPriority="61" w:unhideWhenUsed="0"/>
-    <w:lsdException w:name="Light Grid Accent 6" w:semiHidden="0" w:uiPriority="62" w:unhideWhenUsed="0"/>
-    <w:lsdException w:name="Medium Shading 1 Accent 6" w:semiHidden="0" w:uiPriority="63" w:unhideWhenUsed="0"/>
-    <w:lsdException w:name="Medium Shading 2 Accent 6" w:semiHidden="0" w:uiPriority="64" w:unhideWhenUsed="0"/>
-    <w:lsdException w:name="Medium List 1 Accent 6" w:semiHidden="0" w:uiPriority="65" w:unhideWhenUsed="0"/>
-    <w:lsdException w:name="Medium List 2 Accent 6" w:semiHidden="0" w:uiPriority="66" w:unhideWhenUsed="0"/>
-    <w:lsdException w:name="Medium Grid 1 Accent 6" w:semiHidden="0" w:uiPriority="67" w:unhideWhenUsed="0"/>
-    <w:lsdException w:name="Medium Grid 2 Accent 6" w:semiHidden="0" w:uiPriority="68" w:unhideWhenUsed="0"/>
-    <w:lsdException w:name="Medium Grid 3 Accent 6" w:semiHidden="0" w:uiPriority="69" w:unhideWhenUsed="0"/>
-    <w:lsdException w:name="Dark List Accent 6" w:semiHidden="0" w:uiPriority="70" w:unhideWhenUsed="0"/>
-    <w:lsdException w:name="Colorful Shading Accent 6" w:semiHidden="0" w:uiPriority="71" w:unhideWhenUsed="0"/>
-    <w:lsdException w:name="Colorful List Accent 6" w:semiHidden="0" w:uiPriority="72" w:unhideWhenUsed="0"/>
-    <w:lsdException w:name="Colorful Grid Accent 6" w:semiHidden="0" w:uiPriority="73" w:unhideWhenUsed="0"/>
-    <w:lsdException w:name="Subtle Emphasis" w:semiHidden="0" w:uiPriority="19" w:unhideWhenUsed="0" w:qFormat="1"/>
-    <w:lsdException w:name="Intense Emphasis" w:semiHidden="0" w:uiPriority="21" w:unhideWhenUsed="0" w:qFormat="1"/>
-    <w:lsdException w:name="Subtle Reference" w:semiHidden="0" w:uiPriority="31" w:unhideWhenUsed="0" w:qFormat="1"/>
-    <w:lsdException w:name="Intense Reference" w:semiHidden="0" w:uiPriority="32" w:unhideWhenUsed="0" w:qFormat="1"/>
-    <w:lsdException w:name="Book Title" w:semiHidden="0" w:uiPriority="33" w:unhideWhenUsed="0" w:qFormat="1"/>
-    <w:lsdException w:name="Bibliography" w:uiPriority="37"/>
-    <w:lsdException w:name="TOC Heading" w:uiPriority="39" w:qFormat="1"/>
+  <w:latentStyles w:defLockedState="0" w:defUIPriority="99" w:defSemiHidden="0" w:defUnhideWhenUsed="0" w:defQFormat="0" w:count="371">
+    <w:lsdException w:name="Normal" w:uiPriority="0" w:qFormat="1"/>
+    <w:lsdException w:name="heading 1" w:uiPriority="9" w:qFormat="1"/>
+    <w:lsdException w:name="heading 2" w:semiHidden="1" w:uiPriority="9" w:unhideWhenUsed="1" w:qFormat="1"/>
+    <w:lsdException w:name="heading 3" w:semiHidden="1" w:uiPriority="9" w:unhideWhenUsed="1" w:qFormat="1"/>
+    <w:lsdException w:name="heading 4" w:semiHidden="1" w:uiPriority="9" w:unhideWhenUsed="1" w:qFormat="1"/>
+    <w:lsdException w:name="heading 5" w:semiHidden="1" w:uiPriority="9" w:unhideWhenUsed="1" w:qFormat="1"/>
+    <w:lsdException w:name="heading 6" w:semiHidden="1" w:uiPriority="9" w:unhideWhenUsed="1" w:qFormat="1"/>
+    <w:lsdException w:name="heading 7" w:semiHidden="1" w:uiPriority="9" w:unhideWhenUsed="1" w:qFormat="1"/>
+    <w:lsdException w:name="heading 8" w:semiHidden="1" w:uiPriority="9" w:unhideWhenUsed="1" w:qFormat="1"/>
+    <w:lsdException w:name="heading 9" w:semiHidden="1" w:uiPriority="9" w:unhideWhenUsed="1" w:qFormat="1"/>
+    <w:lsdException w:name="index 1" w:semiHidden="1" w:unhideWhenUsed="1"/>
+    <w:lsdException w:name="index 2" w:semiHidden="1" w:unhideWhenUsed="1"/>
+    <w:lsdException w:name="index 3" w:semiHidden="1" w:unhideWhenUsed="1"/>
+    <w:lsdException w:name="index 4" w:semiHidden="1" w:unhideWhenUsed="1"/>
+    <w:lsdException w:name="index 5" w:semiHidden="1" w:unhideWhenUsed="1"/>
+    <w:lsdException w:name="index 6" w:semiHidden="1" w:unhideWhenUsed="1"/>
+    <w:lsdException w:name="index 7" w:semiHidden="1" w:unhideWhenUsed="1"/>
+    <w:lsdException w:name="index 8" w:semiHidden="1" w:unhideWhenUsed="1"/>
+    <w:lsdException w:name="index 9" w:semiHidden="1" w:unhideWhenUsed="1"/>
+    <w:lsdException w:name="toc 1" w:semiHidden="1" w:uiPriority="39" w:unhideWhenUsed="1"/>
+    <w:lsdException w:name="toc 2" w:semiHidden="1" w:uiPriority="39" w:unhideWhenUsed="1"/>
+    <w:lsdException w:name="toc 3" w:semiHidden="1" w:uiPriority="39" w:unhideWhenUsed="1"/>
+    <w:lsdException w:name="toc 4" w:semiHidden="1" w:uiPriority="39" w:unhideWhenUsed="1"/>
+    <w:lsdException w:name="toc 5" w:semiHidden="1" w:uiPriority="39" w:unhideWhenUsed="1"/>
+    <w:lsdException w:name="toc 6" w:semiHidden="1" w:uiPriority="39" w:unhideWhenUsed="1"/>
+    <w:lsdException w:name="toc 7" w:semiHidden="1" w:uiPriority="39" w:unhideWhenUsed="1"/>
+    <w:lsdException w:name="toc 8" w:semiHidden="1" w:uiPriority="39" w:unhideWhenUsed="1"/>
+    <w:lsdException w:name="toc 9" w:semiHidden="1" w:uiPriority="39" w:unhideWhenUsed="1"/>
+    <w:lsdException w:name="Normal Indent" w:semiHidden="1" w:unhideWhenUsed="1"/>
+    <w:lsdException w:name="footnote text" w:semiHidden="1" w:unhideWhenUsed="1"/>
+    <w:lsdException w:name="annotation text" w:semiHidden="1" w:unhideWhenUsed="1"/>
+    <w:lsdException w:name="header" w:semiHidden="1" w:unhideWhenUsed="1"/>
+    <w:lsdException w:name="footer" w:semiHidden="1" w:unhideWhenUsed="1"/>
+    <w:lsdException w:name="index heading" w:semiHidden="1" w:unhideWhenUsed="1"/>
+    <w:lsdException w:name="caption" w:semiHidden="1" w:uiPriority="35" w:unhideWhenUsed="1" w:qFormat="1"/>
+    <w:lsdException w:name="table of figures" w:semiHidden="1" w:unhideWhenUsed="1"/>
+    <w:lsdException w:name="envelope address" w:semiHidden="1" w:unhideWhenUsed="1"/>
+    <w:lsdException w:name="envelope return" w:semiHidden="1" w:unhideWhenUsed="1"/>
+    <w:lsdException w:name="footnote reference" w:semiHidden="1" w:unhideWhenUsed="1"/>
+    <w:lsdException w:name="annotation reference" w:semiHidden="1" w:unhideWhenUsed="1"/>
+    <w:lsdException w:name="line number" w:semiHidden="1" w:unhideWhenUsed="1"/>
+    <w:lsdException w:name="page number" w:semiHidden="1" w:unhideWhenUsed="1"/>
+    <w:lsdException w:name="endnote reference" w:semiHidden="1" w:unhideWhenUsed="1"/>
+    <w:lsdException w:name="endnote text" w:semiHidden="1" w:unhideWhenUsed="1"/>
+    <w:lsdException w:name="table of authorities" w:semiHidden="1" w:unhideWhenUsed="1"/>
+    <w:lsdException w:name="macro" w:semiHidden="1" w:unhideWhenUsed="1"/>
+    <w:lsdException w:name="toa heading" w:semiHidden="1" w:unhideWhenUsed="1"/>
+    <w:lsdException w:name="List" w:semiHidden="1" w:unhideWhenUsed="1"/>
+    <w:lsdException w:name="List Bullet" w:semiHidden="1" w:unhideWhenUsed="1"/>
+    <w:lsdException w:name="List Number" w:semiHidden="1" w:unhideWhenUsed="1"/>
+    <w:lsdException w:name="List 2" w:semiHidden="1" w:unhideWhenUsed="1"/>
+    <w:lsdException w:name="List 3" w:semiHidden="1" w:unhideWhenUsed="1"/>
+    <w:lsdException w:name="List 4" w:semiHidden="1" w:unhideWhenUsed="1"/>
+    <w:lsdException w:name="List 5" w:semiHidden="1" w:unhideWhenUsed="1"/>
+    <w:lsdException w:name="List Bullet 2" w:semiHidden="1" w:unhideWhenUsed="1"/>
+    <w:lsdException w:name="List Bullet 3" w:semiHidden="1" w:unhideWhenUsed="1"/>
+    <w:lsdException w:name="List Bullet 4" w:semiHidden="1" w:unhideWhenUsed="1"/>
+    <w:lsdException w:name="List Bullet 5" w:semiHidden="1" w:unhideWhenUsed="1"/>
+    <w:lsdException w:name="List Number 2" w:semiHidden="1" w:unhideWhenUsed="1"/>
+    <w:lsdException w:name="List Number 3" w:semiHidden="1" w:unhideWhenUsed="1"/>
+    <w:lsdException w:name="List Number 4" w:semiHidden="1" w:unhideWhenUsed="1"/>
+    <w:lsdException w:name="List Number 5" w:semiHidden="1" w:unhideWhenUsed="1"/>
+    <w:lsdException w:name="Title" w:uiPriority="10" w:qFormat="1"/>
+    <w:lsdException w:name="Closing" w:semiHidden="1" w:unhideWhenUsed="1"/>
+    <w:lsdException w:name="Signature" w:semiHidden="1" w:unhideWhenUsed="1"/>
+    <w:lsdException w:name="Default Paragraph Font" w:semiHidden="1" w:uiPriority="1" w:unhideWhenUsed="1"/>
+    <w:lsdException w:name="Body Text" w:semiHidden="1" w:unhideWhenUsed="1"/>
+    <w:lsdException w:name="Body Text Indent" w:semiHidden="1" w:unhideWhenUsed="1"/>
+    <w:lsdException w:name="List Continue" w:semiHidden="1" w:unhideWhenUsed="1"/>
+    <w:lsdException w:name="List Continue 2" w:semiHidden="1" w:unhideWhenUsed="1"/>
+    <w:lsdException w:name="List Continue 3" w:semiHidden="1" w:unhideWhenUsed="1"/>
+    <w:lsdException w:name="List Continue 4" w:semiHidden="1" w:unhideWhenUsed="1"/>
+    <w:lsdException w:name="List Continue 5" w:semiHidden="1" w:unhideWhenUsed="1"/>
+    <w:lsdException w:name="Message Header" w:semiHidden="1" w:unhideWhenUsed="1"/>
+    <w:lsdException w:name="Subtitle" w:uiPriority="11" w:qFormat="1"/>
+    <w:lsdException w:name="Salutation" w:semiHidden="1" w:unhideWhenUsed="1"/>
+    <w:lsdException w:name="Date" w:semiHidden="1" w:unhideWhenUsed="1"/>
+    <w:lsdException w:name="Body Text First Indent" w:semiHidden="1" w:unhideWhenUsed="1"/>
+    <w:lsdException w:name="Body Text First Indent 2" w:semiHidden="1" w:unhideWhenUsed="1"/>
+    <w:lsdException w:name="Note Heading" w:semiHidden="1" w:unhideWhenUsed="1"/>
+    <w:lsdException w:name="Body Text 2" w:semiHidden="1" w:unhideWhenUsed="1"/>
+    <w:lsdException w:name="Body Text 3" w:semiHidden="1" w:unhideWhenUsed="1"/>
+    <w:lsdException w:name="Body Text Indent 2" w:semiHidden="1" w:unhideWhenUsed="1"/>
+    <w:lsdException w:name="Body Text Indent 3" w:semiHidden="1" w:unhideWhenUsed="1"/>
+    <w:lsdException w:name="Block Text" w:semiHidden="1" w:unhideWhenUsed="1"/>
+    <w:lsdException w:name="Hyperlink" w:semiHidden="1" w:unhideWhenUsed="1"/>
+    <w:lsdException w:name="FollowedHyperlink" w:semiHidden="1" w:unhideWhenUsed="1"/>
+    <w:lsdException w:name="Strong" w:uiPriority="22" w:qFormat="1"/>
+    <w:lsdException w:name="Emphasis" w:uiPriority="20" w:qFormat="1"/>
+    <w:lsdException w:name="Document Map" w:semiHidden="1" w:unhideWhenUsed="1"/>
+    <w:lsdException w:name="Plain Text" w:semiHidden="1" w:unhideWhenUsed="1"/>
+    <w:lsdException w:name="E-mail Signature" w:semiHidden="1" w:unhideWhenUsed="1"/>
+    <w:lsdException w:name="HTML Top of Form" w:semiHidden="1" w:unhideWhenUsed="1"/>
+    <w:lsdException w:name="HTML Bottom of Form" w:semiHidden="1" w:unhideWhenUsed="1"/>
+    <w:lsdException w:name="Normal (Web)" w:semiHidden="1" w:unhideWhenUsed="1"/>
+    <w:lsdException w:name="HTML Acronym" w:semiHidden="1" w:unhideWhenUsed="1"/>
+    <w:lsdException w:name="HTML Address" w:semiHidden="1" w:unhideWhenUsed="1"/>
+    <w:lsdException w:name="HTML Cite" w:semiHidden="1" w:unhideWhenUsed="1"/>
+    <w:lsdException w:name="HTML Code" w:semiHidden="1" w:unhideWhenUsed="1"/>
+    <w:lsdException w:name="HTML Definition" w:semiHidden="1" w:unhideWhenUsed="1"/>
+    <w:lsdException w:name="HTML Keyboard" w:semiHidden="1" w:unhideWhenUsed="1"/>
+    <w:lsdException w:name="HTML Preformatted" w:semiHidden="1" w:unhideWhenUsed="1"/>
+    <w:lsdException w:name="HTML Sample" w:semiHidden="1" w:unhideWhenUsed="1"/>
+    <w:lsdException w:name="HTML Typewriter" w:semiHidden="1" w:unhideWhenUsed="1"/>
+    <w:lsdException w:name="HTML Variable" w:semiHidden="1" w:unhideWhenUsed="1"/>
+    <w:lsdException w:name="Normal Table" w:semiHidden="1" w:unhideWhenUsed="1"/>
+    <w:lsdException w:name="annotation subject" w:semiHidden="1" w:unhideWhenUsed="1"/>
+    <w:lsdException w:name="No List" w:semiHidden="1" w:unhideWhenUsed="1"/>
+    <w:lsdException w:name="Outline List 1" w:semiHidden="1" w:unhideWhenUsed="1"/>
+    <w:lsdException w:name="Outline List 2" w:semiHidden="1" w:unhideWhenUsed="1"/>
+    <w:lsdException w:name="Outline List 3" w:semiHidden="1" w:unhideWhenUsed="1"/>
+    <w:lsdException w:name="Table Simple 1" w:semiHidden="1" w:unhideWhenUsed="1"/>
+    <w:lsdException w:name="Table Simple 2" w:semiHidden="1" w:unhideWhenUsed="1"/>
+    <w:lsdException w:name="Table Simple 3" w:semiHidden="1" w:unhideWhenUsed="1"/>
+    <w:lsdException w:name="Table Classic 1" w:semiHidden="1" w:unhideWhenUsed="1"/>
+    <w:lsdException w:name="Table Classic 2" w:semiHidden="1" w:unhideWhenUsed="1"/>
+    <w:lsdException w:name="Table Classic 3" w:semiHidden="1" w:unhideWhenUsed="1"/>
+    <w:lsdException w:name="Table Classic 4" w:semiHidden="1" w:unhideWhenUsed="1"/>
+    <w:lsdException w:name="Table Colorful 1" w:semiHidden="1" w:unhideWhenUsed="1"/>
+    <w:lsdException w:name="Table Colorful 2" w:semiHidden="1" w:unhideWhenUsed="1"/>
+    <w:lsdException w:name="Table Colorful 3" w:semiHidden="1" w:unhideWhenUsed="1"/>
+    <w:lsdException w:name="Table Columns 1" w:semiHidden="1" w:unhideWhenUsed="1"/>
+    <w:lsdException w:name="Table Columns 2" w:semiHidden="1" w:unhideWhenUsed="1"/>
+    <w:lsdException w:name="Table Columns 3" w:semiHidden="1" w:unhideWhenUsed="1"/>
+    <w:lsdException w:name="Table Columns 4" w:semiHidden="1" w:unhideWhenUsed="1"/>
+    <w:lsdException w:name="Table Columns 5" w:semiHidden="1" w:unhideWhenUsed="1"/>
+    <w:lsdException w:name="Table Grid 1" w:semiHidden="1" w:unhideWhenUsed="1"/>
+    <w:lsdException w:name="Table Grid 2" w:semiHidden="1" w:unhideWhenUsed="1"/>
+    <w:lsdException w:name="Table Grid 3" w:semiHidden="1" w:unhideWhenUsed="1"/>
+    <w:lsdException w:name="Table Grid 4" w:semiHidden="1" w:unhideWhenUsed="1"/>
+    <w:lsdException w:name="Table Grid 5" w:semiHidden="1" w:unhideWhenUsed="1"/>
+    <w:lsdException w:name="Table Grid 6" w:semiHidden="1" w:unhideWhenUsed="1"/>
+    <w:lsdException w:name="Table Grid 7" w:semiHidden="1" w:unhideWhenUsed="1"/>
+    <w:lsdException w:name="Table Grid 8" w:semiHidden="1" w:unhideWhenUsed="1"/>
+    <w:lsdException w:name="Table List 1" w:semiHidden="1" w:unhideWhenUsed="1"/>
+    <w:lsdException w:name="Table List 2" w:semiHidden="1" w:unhideWhenUsed="1"/>
+    <w:lsdException w:name="Table List 3" w:semiHidden="1" w:unhideWhenUsed="1"/>
+    <w:lsdException w:name="Table List 4" w:semiHidden="1" w:unhideWhenUsed="1"/>
+    <w:lsdException w:name="Table List 5" w:semiHidden="1" w:unhideWhenUsed="1"/>
+    <w:lsdException w:name="Table List 6" w:semiHidden="1" w:unhideWhenUsed="1"/>
+    <w:lsdException w:name="Table List 7" w:semiHidden="1" w:unhideWhenUsed="1"/>
+    <w:lsdException w:name="Table List 8" w:semiHidden="1" w:unhideWhenUsed="1"/>
+    <w:lsdException w:name="Table 3D effects 1" w:semiHidden="1" w:unhideWhenUsed="1"/>
+    <w:lsdException w:name="Table 3D effects 2" w:semiHidden="1" w:unhideWhenUsed="1"/>
+    <w:lsdException w:name="Table 3D effects 3" w:semiHidden="1" w:unhideWhenUsed="1"/>
+    <w:lsdException w:name="Table Contemporary" w:semiHidden="1" w:unhideWhenUsed="1"/>
+    <w:lsdException w:name="Table Elegant" w:semiHidden="1" w:unhideWhenUsed="1"/>
+    <w:lsdException w:name="Table Professional" w:semiHidden="1" w:unhideWhenUsed="1"/>
+    <w:lsdException w:name="Table Subtle 1" w:semiHidden="1" w:unhideWhenUsed="1"/>
+    <w:lsdException w:name="Table Subtle 2" w:semiHidden="1" w:unhideWhenUsed="1"/>
+    <w:lsdException w:name="Table Web 1" w:semiHidden="1" w:unhideWhenUsed="1"/>
+    <w:lsdException w:name="Table Web 2" w:semiHidden="1" w:unhideWhenUsed="1"/>
+    <w:lsdException w:name="Table Web 3" w:semiHidden="1" w:unhideWhenUsed="1"/>
+    <w:lsdException w:name="Balloon Text" w:semiHidden="1" w:unhideWhenUsed="1"/>
+    <w:lsdException w:name="Table Grid" w:uiPriority="59"/>
+    <w:lsdException w:name="Table Theme" w:semiHidden="1" w:unhideWhenUsed="1"/>
+    <w:lsdException w:name="Placeholder Text" w:semiHidden="1"/>
+    <w:lsdException w:name="No Spacing" w:uiPriority="1" w:qFormat="1"/>
+    <w:lsdException w:name="Light Shading" w:uiPriority="60"/>
+    <w:lsdException w:name="Light List" w:uiPriority="61"/>
+    <w:lsdException w:name="Light Grid" w:uiPriority="62"/>
+    <w:lsdException w:name="Medium Shading 1" w:uiPriority="63"/>
+    <w:lsdException w:name="Medium Shading 2" w:uiPriority="64"/>
+    <w:lsdException w:name="Medium List 1" w:uiPriority="65"/>
+    <w:lsdException w:name="Medium List 2" w:uiPriority="66"/>
+    <w:lsdException w:name="Medium Grid 1" w:uiPriority="67"/>
+    <w:lsdException w:name="Medium Grid 2" w:uiPriority="68"/>
+    <w:lsdException w:name="Medium Grid 3" w:uiPriority="69"/>
+    <w:lsdException w:name="Dark List" w:uiPriority="70"/>
+    <w:lsdException w:name="Colorful Shading" w:uiPriority="71"/>
+    <w:lsdException w:name="Colorful List" w:uiPriority="72"/>
+    <w:lsdException w:name="Colorful Grid" w:uiPriority="73"/>
+    <w:lsdException w:name="Light Shading Accent 1" w:uiPriority="60"/>
+    <w:lsdException w:name="Light List Accent 1" w:uiPriority="61"/>
+    <w:lsdException w:name="Light Grid Accent 1" w:uiPriority="62"/>
+    <w:lsdException w:name="Medium Shading 1 Accent 1" w:uiPriority="63"/>
+    <w:lsdException w:name="Medium Shading 2 Accent 1" w:uiPriority="64"/>
+    <w:lsdException w:name="Medium List 1 Accent 1" w:uiPriority="65"/>
+    <w:lsdException w:name="Revision" w:semiHidden="1"/>
+    <w:lsdException w:name="List Paragraph" w:uiPriority="34" w:qFormat="1"/>
+    <w:lsdException w:name="Quote" w:uiPriority="29" w:qFormat="1"/>
+    <w:lsdException w:name="Intense Quote" w:uiPriority="30" w:qFormat="1"/>
+    <w:lsdException w:name="Medium List 2 Accent 1" w:uiPriority="66"/>
+    <w:lsdException w:name="Medium Grid 1 Accent 1" w:uiPriority="67"/>
+    <w:lsdException w:name="Medium Grid 2 Accent 1" w:uiPriority="68"/>
+    <w:lsdException w:name="Medium Grid 3 Accent 1" w:uiPriority="69"/>
+    <w:lsdException w:name="Dark List Accent 1" w:uiPriority="70"/>
+    <w:lsdException w:name="Colorful Shading Accent 1" w:uiPriority="71"/>
+    <w:lsdException w:name="Colorful List Accent 1" w:uiPriority="72"/>
+    <w:lsdException w:name="Colorful Grid Accent 1" w:uiPriority="73"/>
+    <w:lsdException w:name="Light Shading Accent 2" w:uiPriority="60"/>
+    <w:lsdException w:name="Light List Accent 2" w:uiPriority="61"/>
+    <w:lsdException w:name="Light Grid Accent 2" w:uiPriority="62"/>
+    <w:lsdException w:name="Medium Shading 1 Accent 2" w:uiPriority="63"/>
+    <w:lsdException w:name="Medium Shading 2 Accent 2" w:uiPriority="64"/>
+    <w:lsdException w:name="Medium List 1 Accent 2" w:uiPriority="65"/>
+    <w:lsdException w:name="Medium List 2 Accent 2" w:uiPriority="66"/>
+    <w:lsdException w:name="Medium Grid 1 Accent 2" w:uiPriority="67"/>
+    <w:lsdException w:name="Medium Grid 2 Accent 2" w:uiPriority="68"/>
+    <w:lsdException w:name="Medium Grid 3 Accent 2" w:uiPriority="69"/>
+    <w:lsdException w:name="Dark List Accent 2" w:uiPriority="70"/>
+    <w:lsdException w:name="Colorful Shading Accent 2" w:uiPriority="71"/>
+    <w:lsdException w:name="Colorful List Accent 2" w:uiPriority="72"/>
+    <w:lsdException w:name="Colorful Grid Accent 2" w:uiPriority="73"/>
+    <w:lsdException w:name="Light Shading Accent 3" w:uiPriority="60"/>
+    <w:lsdException w:name="Light List Accent 3" w:uiPriority="61"/>
+    <w:lsdException w:name="Light Grid Accent 3" w:uiPriority="62"/>
+    <w:lsdException w:name="Medium Shading 1 Accent 3" w:uiPriority="63"/>
+    <w:lsdException w:name="Medium Shading 2 Accent 3" w:uiPriority="64"/>
+    <w:lsdException w:name="Medium List 1 Accent 3" w:uiPriority="65"/>
+    <w:lsdException w:name="Medium List 2 Accent 3" w:uiPriority="66"/>
+    <w:lsdException w:name="Medium Grid 1 Accent 3" w:uiPriority="67"/>
+    <w:lsdException w:name="Medium Grid 2 Accent 3" w:uiPriority="68"/>
+    <w:lsdException w:name="Medium Grid 3 Accent 3" w:uiPriority="69"/>
+    <w:lsdException w:name="Dark List Accent 3" w:uiPriority="70"/>
+    <w:lsdException w:name="Colorful Shading Accent 3" w:uiPriority="71"/>
+    <w:lsdException w:name="Colorful List Accent 3" w:uiPriority="72"/>
+    <w:lsdException w:name="Colorful Grid Accent 3" w:uiPriority="73"/>
+    <w:lsdException w:name="Light Shading Accent 4" w:uiPriority="60"/>
+    <w:lsdException w:name="Light List Accent 4" w:uiPriority="61"/>
+    <w:lsdException w:name="Light Grid Accent 4" w:uiPriority="62"/>
+    <w:lsdException w:name="Medium Shading 1 Accent 4" w:uiPriority="63"/>
+    <w:lsdException w:name="Medium Shading 2 Accent 4" w:uiPriority="64"/>
+    <w:lsdException w:name="Medium List 1 Accent 4" w:uiPriority="65"/>
+    <w:lsdException w:name="Medium List 2 Accent 4" w:uiPriority="66"/>
+    <w:lsdException w:name="Medium Grid 1 Accent 4" w:uiPriority="67"/>
+    <w:lsdException w:name="Medium Grid 2 Accent 4" w:uiPriority="68"/>
+    <w:lsdException w:name="Medium Grid 3 Accent 4" w:uiPriority="69"/>
+    <w:lsdException w:name="Dark List Accent 4" w:uiPriority="70"/>
+    <w:lsdException w:name="Colorful Shading Accent 4" w:uiPriority="71"/>
+    <w:lsdException w:name="Colorful List Accent 4" w:uiPriority="72"/>
+    <w:lsdException w:name="Colorful Grid Accent 4" w:uiPriority="73"/>
+    <w:lsdException w:name="Light Shading Accent 5" w:uiPriority="60"/>
+    <w:lsdException w:name="Light List Accent 5" w:uiPriority="61"/>
+    <w:lsdException w:name="Light Grid Accent 5" w:uiPriority="62"/>
+    <w:lsdException w:name="Medium Shading 1 Accent 5" w:uiPriority="63"/>
+    <w:lsdException w:name="Medium Shading 2 Accent 5" w:uiPriority="64"/>
+    <w:lsdException w:name="Medium List 1 Accent 5" w:uiPriority="65"/>
+    <w:lsdException w:name="Medium List 2 Accent 5" w:uiPriority="66"/>
+    <w:lsdException w:name="Medium Grid 1 Accent 5" w:uiPriority="67"/>
+    <w:lsdException w:name="Medium Grid 2 Accent 5" w:uiPriority="68"/>
+    <w:lsdException w:name="Medium Grid 3 Accent 5" w:uiPriority="69"/>
+    <w:lsdException w:name="Dark List Accent 5" w:uiPriority="70"/>
+    <w:lsdException w:name="Colorful Shading Accent 5" w:uiPriority="71"/>
+    <w:lsdException w:name="Colorful List Accent 5" w:uiPriority="72"/>
+    <w:lsdException w:name="Colorful Grid Accent 5" w:uiPriority="73"/>
+    <w:lsdException w:name="Light Shading Accent 6" w:uiPriority="60"/>
+    <w:lsdException w:name="Light List Accent 6" w:uiPriority="61"/>
+    <w:lsdException w:name="Light Grid Accent 6" w:uiPriority="62"/>
+    <w:lsdException w:name="Medium Shading 1 Accent 6" w:uiPriority="63"/>
+    <w:lsdException w:name="Medium Shading 2 Accent 6" w:uiPriority="64"/>
+    <w:lsdException w:name="Medium List 1 Accent 6" w:uiPriority="65"/>
+    <w:lsdException w:name="Medium List 2 Accent 6" w:uiPriority="66"/>
+    <w:lsdException w:name="Medium Grid 1 Accent 6" w:uiPriority="67"/>
+    <w:lsdException w:name="Medium Grid 2 Accent 6" w:uiPriority="68"/>
+    <w:lsdException w:name="Medium Grid 3 Accent 6" w:uiPriority="69"/>
+    <w:lsdException w:name="Dark List Accent 6" w:uiPriority="70"/>
+    <w:lsdException w:name="Colorful Shading Accent 6" w:uiPriority="71"/>
+    <w:lsdException w:name="Colorful List Accent 6" w:uiPriority="72"/>
+    <w:lsdException w:name="Colorful Grid Accent 6" w:uiPriority="73"/>
+    <w:lsdException w:name="Subtle Emphasis" w:uiPriority="19" w:qFormat="1"/>
+    <w:lsdException w:name="Intense Emphasis" w:uiPriority="21" w:qFormat="1"/>
+    <w:lsdException w:name="Subtle Reference" w:uiPriority="31" w:qFormat="1"/>
+    <w:lsdException w:name="Intense Reference" w:uiPriority="32" w:qFormat="1"/>
+    <w:lsdException w:name="Book Title" w:uiPriority="33" w:qFormat="1"/>
+    <w:lsdException w:name="Bibliography" w:semiHidden="1" w:uiPriority="37" w:unhideWhenUsed="1"/>
+    <w:lsdException w:name="TOC Heading" w:semiHidden="1" w:uiPriority="39" w:unhideWhenUsed="1" w:qFormat="1"/>
+    <w:lsdException w:name="Plain Table 1" w:uiPriority="41"/>
+    <w:lsdException w:name="Plain Table 2" w:uiPriority="42"/>
+    <w:lsdException w:name="Plain Table 3" w:uiPriority="43"/>
+    <w:lsdException w:name="Plain Table 4" w:uiPriority="44"/>
+    <w:lsdException w:name="Plain Table 5" w:uiPriority="45"/>
+    <w:lsdException w:name="Grid Table Light" w:uiPriority="40"/>
+    <w:lsdException w:name="Grid Table 1 Light" w:uiPriority="46"/>
+    <w:lsdException w:name="Grid Table 2" w:uiPriority="47"/>
+    <w:lsdException w:name="Grid Table 3" w:uiPriority="48"/>
+    <w:lsdException w:name="Grid Table 4" w:uiPriority="49"/>
+    <w:lsdException w:name="Grid Table 5 Dark" w:uiPriority="50"/>
+    <w:lsdException w:name="Grid Table 6 Colorful" w:uiPriority="51"/>
+    <w:lsdException w:name="Grid Table 7 Colorful" w:uiPriority="52"/>
+    <w:lsdException w:name="Grid Table 1 Light Accent 1" w:uiPriority="46"/>
+    <w:lsdException w:name="Grid Table 2 Accent 1" w:uiPriority="47"/>
+    <w:lsdException w:name="Grid Table 3 Accent 1" w:uiPriority="48"/>
+    <w:lsdException w:name="Grid Table 4 Accent 1" w:uiPriority="49"/>
+    <w:lsdException w:name="Grid Table 5 Dark Accent 1" w:uiPriority="50"/>
+    <w:lsdException w:name="Grid Table 6 Colorful Accent 1" w:uiPriority="51"/>
+    <w:lsdException w:name="Grid Table 7 Colorful Accent 1" w:uiPriority="52"/>
+    <w:lsdException w:name="Grid Table 1 Light Accent 2" w:uiPriority="46"/>
+    <w:lsdException w:name="Grid Table 2 Accent 2" w:uiPriority="47"/>
+    <w:lsdException w:name="Grid Table 3 Accent 2" w:uiPriority="48"/>
+    <w:lsdException w:name="Grid Table 4 Accent 2" w:uiPriority="49"/>
+    <w:lsdException w:name="Grid Table 5 Dark Accent 2" w:uiPriority="50"/>
+    <w:lsdException w:name="Grid Table 6 Colorful Accent 2" w:uiPriority="51"/>
+    <w:lsdException w:name="Grid Table 7 Colorful Accent 2" w:uiPriority="52"/>
+    <w:lsdException w:name="Grid Table 1 Light Accent 3" w:uiPriority="46"/>
+    <w:lsdException w:name="Grid Table 2 Accent 3" w:uiPriority="47"/>
+    <w:lsdException w:name="Grid Table 3 Accent 3" w:uiPriority="48"/>
+    <w:lsdException w:name="Grid Table 4 Accent 3" w:uiPriority="49"/>
+    <w:lsdException w:name="Grid Table 5 Dark Accent 3" w:uiPriority="50"/>
+    <w:lsdException w:name="Grid Table 6 Colorful Accent 3" w:uiPriority="51"/>
+    <w:lsdException w:name="Grid Table 7 Colorful Accent 3" w:uiPriority="52"/>
+    <w:lsdException w:name="Grid Table 1 Light Accent 4" w:uiPriority="46"/>
+    <w:lsdException w:name="Grid Table 2 Accent 4" w:uiPriority="47"/>
+    <w:lsdException w:name="Grid Table 3 Accent 4" w:uiPriority="48"/>
+    <w:lsdException w:name="Grid Table 4 Accent 4" w:uiPriority="49"/>
+    <w:lsdException w:name="Grid Table 5 Dark Accent 4" w:uiPriority="50"/>
+    <w:lsdException w:name="Grid Table 6 Colorful Accent 4" w:uiPriority="51"/>
+    <w:lsdException w:name="Grid Table 7 Colorful Accent 4" w:uiPriority="52"/>
+    <w:lsdException w:name="Grid Table 1 Light Accent 5" w:uiPriority="46"/>
+    <w:lsdException w:name="Grid Table 2 Accent 5" w:uiPriority="47"/>
+    <w:lsdException w:name="Grid Table 3 Accent 5" w:uiPriority="48"/>
+    <w:lsdException w:name="Grid Table 4 Accent 5" w:uiPriority="49"/>
+    <w:lsdException w:name="Grid Table 5 Dark Accent 5" w:uiPriority="50"/>
+    <w:lsdException w:name="Grid Table 6 Colorful Accent 5" w:uiPriority="51"/>
+    <w:lsdException w:name="Grid Table 7 Colorful Accent 5" w:uiPriority="52"/>
+    <w:lsdException w:name="Grid Table 1 Light Accent 6" w:uiPriority="46"/>
+    <w:lsdException w:name="Grid Table 2 Accent 6" w:uiPriority="47"/>
+    <w:lsdException w:name="Grid Table 3 Accent 6" w:uiPriority="48"/>
+    <w:lsdException w:name="Grid Table 4 Accent 6" w:uiPriority="49"/>
+    <w:lsdException w:name="Grid Table 5 Dark Accent 6" w:uiPriority="50"/>
+    <w:lsdException w:name="Grid Table 6 Colorful Accent 6" w:uiPriority="51"/>
+    <w:lsdException w:name="Grid Table 7 Colorful Accent 6" w:uiPriority="52"/>
+    <w:lsdException w:name="List Table 1 Light" w:uiPriority="46"/>
+    <w:lsdException w:name="List Table 2" w:uiPriority="47"/>
+    <w:lsdException w:name="List Table 3" w:uiPriority="48"/>
+    <w:lsdException w:name="List Table 4" w:uiPriority="49"/>
+    <w:lsdException w:name="List Table 5 Dark" w:uiPriority="50"/>
+    <w:lsdException w:name="List Table 6 Colorful" w:uiPriority="51"/>
+    <w:lsdException w:name="List Table 7 Colorful" w:uiPriority="52"/>
+    <w:lsdException w:name="List Table 1 Light Accent 1" w:uiPriority="46"/>
+    <w:lsdException w:name="List Table 2 Accent 1" w:uiPriority="47"/>
+    <w:lsdException w:name="List Table 3 Accent 1" w:uiPriority="48"/>
+    <w:lsdException w:name="List Table 4 Accent 1" w:uiPriority="49"/>
+    <w:lsdException w:name="List Table 5 Dark Accent 1" w:uiPriority="50"/>
+    <w:lsdException w:name="List Table 6 Colorful Accent 1" w:uiPriority="51"/>
+    <w:lsdException w:name="List Table 7 Colorful Accent 1" w:uiPriority="52"/>
+    <w:lsdException w:name="List Table 1 Light Accent 2" w:uiPriority="46"/>
+    <w:lsdException w:name="List Table 2 Accent 2" w:uiPriority="47"/>
+    <w:lsdException w:name="List Table 3 Accent 2" w:uiPriority="48"/>
+    <w:lsdException w:name="List Table 4 Accent 2" w:uiPriority="49"/>
+    <w:lsdException w:name="List Table 5 Dark Accent 2" w:uiPriority="50"/>
+    <w:lsdException w:name="List Table 6 Colorful Accent 2" w:uiPriority="51"/>
+    <w:lsdException w:name="List Table 7 Colorful Accent 2" w:uiPriority="52"/>
+    <w:lsdException w:name="List Table 1 Light Accent 3" w:uiPriority="46"/>
+    <w:lsdException w:name="List Table 2 Accent 3" w:uiPriority="47"/>
+    <w:lsdException w:name="List Table 3 Accent 3" w:uiPriority="48"/>
+    <w:lsdException w:name="List Table 4 Accent 3" w:uiPriority="49"/>
+    <w:lsdException w:name="List Table 5 Dark Accent 3" w:uiPriority="50"/>
+    <w:lsdException w:name="List Table 6 Colorful Accent 3" w:uiPriority="51"/>
+    <w:lsdException w:name="List Table 7 Colorful Accent 3" w:uiPriority="52"/>
+    <w:lsdException w:name="List Table 1 Light Accent 4" w:uiPriority="46"/>
+    <w:lsdException w:name="List Table 2 Accent 4" w:uiPriority="47"/>
+    <w:lsdException w:name="List Table 3 Accent 4" w:uiPriority="48"/>
+    <w:lsdException w:name="List Table 4 Accent 4" w:uiPriority="49"/>
+    <w:lsdException w:name="List Table 5 Dark Accent 4" w:uiPriority="50"/>
+    <w:lsdException w:name="List Table 6 Colorful Accent 4" w:uiPriority="51"/>
+    <w:lsdException w:name="List Table 7 Colorful Accent 4" w:uiPriority="52"/>
+    <w:lsdException w:name="List Table 1 Light Accent 5" w:uiPriority="46"/>
+    <w:lsdException w:name="List Table 2 Accent 5" w:uiPriority="47"/>
+    <w:lsdException w:name="List Table 3 Accent 5" w:uiPriority="48"/>
+    <w:lsdException w:name="List Table 4 Accent 5" w:uiPriority="49"/>
+    <w:lsdException w:name="List Table 5 Dark Accent 5" w:uiPriority="50"/>
+    <w:lsdException w:name="List Table 6 Colorful Accent 5" w:uiPriority="51"/>
+    <w:lsdException w:name="List Table 7 Colorful Accent 5" w:uiPriority="52"/>
+    <w:lsdException w:name="List Table 1 Light Accent 6" w:uiPriority="46"/>
+    <w:lsdException w:name="List Table 2 Accent 6" w:uiPriority="47"/>
+    <w:lsdException w:name="List Table 3 Accent 6" w:uiPriority="48"/>
+    <w:lsdException w:name="List Table 4 Accent 6" w:uiPriority="49"/>
+    <w:lsdException w:name="List Table 5 Dark Accent 6" w:uiPriority="50"/>
+    <w:lsdException w:name="List Table 6 Colorful Accent 6" w:uiPriority="51"/>
+    <w:lsdException w:name="List Table 7 Colorful Accent 6" w:uiPriority="52"/>
   </w:latentStyles>
   <w:style w:type="paragraph" w:default="1" w:styleId="a">
     <w:name w:val="Normal"/>
@@ -1259,7 +1372,7 @@
       <w:widowControl w:val="0"/>
     </w:pPr>
     <w:rPr>
-      <w:rFonts w:ascii="Times New Roman" w:eastAsia="PMingLiU" w:hAnsi="Times New Roman" w:cs="Times New Roman"/>
+      <w:rFonts w:ascii="Times New Roman" w:eastAsia="新細明體" w:hAnsi="Times New Roman" w:cs="Times New Roman"/>
       <w:szCs w:val="20"/>
     </w:rPr>
   </w:style>
@@ -1274,7 +1387,6 @@
     <w:uiPriority w:val="99"/>
     <w:semiHidden/>
     <w:unhideWhenUsed/>
-    <w:qFormat/>
     <w:tblPr>
       <w:tblInd w:w="0" w:type="dxa"/>
       <w:tblCellMar>
@@ -1297,7 +1409,6 @@
     <w:uiPriority w:val="59"/>
     <w:rsid w:val="00886CD6"/>
     <w:tblPr>
-      <w:tblInd w:w="0" w:type="dxa"/>
       <w:tblBorders>
         <w:top w:val="single" w:sz="4" w:space="0" w:color="auto"/>
         <w:left w:val="single" w:sz="4" w:space="0" w:color="auto"/>
@@ -1306,12 +1417,6 @@
         <w:insideH w:val="single" w:sz="4" w:space="0" w:color="auto"/>
         <w:insideV w:val="single" w:sz="4" w:space="0" w:color="auto"/>
       </w:tblBorders>
-      <w:tblCellMar>
-        <w:top w:w="0" w:type="dxa"/>
-        <w:left w:w="108" w:type="dxa"/>
-        <w:bottom w:w="0" w:type="dxa"/>
-        <w:right w:w="108" w:type="dxa"/>
-      </w:tblCellMar>
     </w:tblPr>
   </w:style>
   <w:style w:type="paragraph" w:styleId="a4">
@@ -1319,7 +1424,6 @@
     <w:basedOn w:val="a"/>
     <w:link w:val="a5"/>
     <w:uiPriority w:val="99"/>
-    <w:semiHidden/>
     <w:unhideWhenUsed/>
     <w:rsid w:val="00B449B5"/>
     <w:pPr>
@@ -1338,10 +1442,9 @@
     <w:basedOn w:val="a0"/>
     <w:link w:val="a4"/>
     <w:uiPriority w:val="99"/>
-    <w:semiHidden/>
     <w:rsid w:val="00B449B5"/>
     <w:rPr>
-      <w:rFonts w:ascii="Times New Roman" w:eastAsia="PMingLiU" w:hAnsi="Times New Roman" w:cs="Times New Roman"/>
+      <w:rFonts w:ascii="Times New Roman" w:eastAsia="新細明體" w:hAnsi="Times New Roman" w:cs="Times New Roman"/>
       <w:sz w:val="20"/>
       <w:szCs w:val="20"/>
     </w:rPr>
@@ -1351,7 +1454,6 @@
     <w:basedOn w:val="a"/>
     <w:link w:val="a7"/>
     <w:uiPriority w:val="99"/>
-    <w:semiHidden/>
     <w:unhideWhenUsed/>
     <w:rsid w:val="00B449B5"/>
     <w:pPr>
@@ -1370,10 +1472,9 @@
     <w:basedOn w:val="a0"/>
     <w:link w:val="a6"/>
     <w:uiPriority w:val="99"/>
-    <w:semiHidden/>
     <w:rsid w:val="00B449B5"/>
     <w:rPr>
-      <w:rFonts w:ascii="Times New Roman" w:eastAsia="PMingLiU" w:hAnsi="Times New Roman" w:cs="Times New Roman"/>
+      <w:rFonts w:ascii="Times New Roman" w:eastAsia="新細明體" w:hAnsi="Times New Roman" w:cs="Times New Roman"/>
       <w:sz w:val="20"/>
       <w:szCs w:val="20"/>
     </w:rPr>

--- a/Report/111-2/week2.docx
+++ b/Report/111-2/week2.docx
@@ -1,6 +1,6 @@
 
 <file path=word/document.xml><?xml version="1.0" encoding="utf-8"?>
-<w:document xmlns:wpc="http://schemas.microsoft.com/office/word/2010/wordprocessingCanvas" xmlns:cx="http://schemas.microsoft.com/office/drawing/2014/chartex" xmlns:cx1="http://schemas.microsoft.com/office/drawing/2015/9/8/chartex" xmlns:mc="http://schemas.openxmlformats.org/markup-compatibility/2006" xmlns:o="urn:schemas-microsoft-com:office:office" xmlns:r="http://schemas.openxmlformats.org/officeDocument/2006/relationships" xmlns:m="http://schemas.openxmlformats.org/officeDocument/2006/math" xmlns:v="urn:schemas-microsoft-com:vml" xmlns:wp14="http://schemas.microsoft.com/office/word/2010/wordprocessingDrawing" xmlns:wp="http://schemas.openxmlformats.org/drawingml/2006/wordprocessingDrawing" xmlns:w10="urn:schemas-microsoft-com:office:word" xmlns:w="http://schemas.openxmlformats.org/wordprocessingml/2006/main" xmlns:w14="http://schemas.microsoft.com/office/word/2010/wordml" xmlns:w15="http://schemas.microsoft.com/office/word/2012/wordml" xmlns:w16se="http://schemas.microsoft.com/office/word/2015/wordml/symex" xmlns:wpg="http://schemas.microsoft.com/office/word/2010/wordprocessingGroup" xmlns:wpi="http://schemas.microsoft.com/office/word/2010/wordprocessingInk" xmlns:wne="http://schemas.microsoft.com/office/word/2006/wordml" xmlns:wps="http://schemas.microsoft.com/office/word/2010/wordprocessingShape" mc:Ignorable="w14 w15 w16se wp14">
+<w:document xmlns:ve="http://schemas.openxmlformats.org/markup-compatibility/2006" xmlns:o="urn:schemas-microsoft-com:office:office" xmlns:r="http://schemas.openxmlformats.org/officeDocument/2006/relationships" xmlns:m="http://schemas.openxmlformats.org/officeDocument/2006/math" xmlns:v="urn:schemas-microsoft-com:vml" xmlns:wp="http://schemas.openxmlformats.org/drawingml/2006/wordprocessingDrawing" xmlns:w10="urn:schemas-microsoft-com:office:word" xmlns:w="http://schemas.openxmlformats.org/wordprocessingml/2006/main" xmlns:wne="http://schemas.microsoft.com/office/word/2006/wordml">
   <w:body>
     <w:p>
       <w:pPr>
@@ -49,7 +49,7 @@
         <w:autoSpaceDE w:val="0"/>
         <w:autoSpaceDN w:val="0"/>
         <w:adjustRightInd w:val="0"/>
-        <w:spacing w:beforeLines="50" w:before="180" w:line="0" w:lineRule="atLeast"/>
+        <w:spacing w:beforeLines="50" w:line="0" w:lineRule="atLeast"/>
         <w:jc w:val="right"/>
         <w:rPr>
           <w:rFonts w:ascii="標楷體" w:eastAsia="標楷體" w:hAnsi="標楷體"/>
@@ -77,7 +77,7 @@
           <w:insideH w:val="single" w:sz="4" w:space="0" w:color="auto"/>
           <w:insideV w:val="single" w:sz="4" w:space="0" w:color="auto"/>
         </w:tblBorders>
-        <w:tblLook w:val="04A0" w:firstRow="1" w:lastRow="0" w:firstColumn="1" w:lastColumn="0" w:noHBand="0" w:noVBand="1"/>
+        <w:tblLook w:val="04A0"/>
       </w:tblPr>
       <w:tblGrid>
         <w:gridCol w:w="2090"/>
@@ -560,7 +560,7 @@
               <w:autoSpaceDE w:val="0"/>
               <w:autoSpaceDN w:val="0"/>
               <w:adjustRightInd w:val="0"/>
-              <w:spacing w:beforeLines="50" w:before="180" w:afterLines="50" w:after="180"/>
+              <w:spacing w:beforeLines="50" w:afterLines="50"/>
               <w:rPr>
                 <w:rFonts w:ascii="標楷體" w:eastAsia="標楷體" w:hAnsi="標楷體"/>
                 <w:kern w:val="0"/>
@@ -580,7 +580,7 @@
               <w:autoSpaceDE w:val="0"/>
               <w:autoSpaceDN w:val="0"/>
               <w:adjustRightInd w:val="0"/>
-              <w:spacing w:beforeLines="50" w:before="180" w:afterLines="50" w:after="180"/>
+              <w:spacing w:beforeLines="50" w:afterLines="50"/>
               <w:rPr>
                 <w:rFonts w:ascii="標楷體" w:eastAsia="標楷體" w:hAnsi="標楷體"/>
                 <w:kern w:val="0"/>
@@ -601,7 +601,7 @@
               <w:autoSpaceDE w:val="0"/>
               <w:autoSpaceDN w:val="0"/>
               <w:adjustRightInd w:val="0"/>
-              <w:spacing w:beforeLines="50" w:before="180" w:afterLines="50" w:after="180"/>
+              <w:spacing w:beforeLines="50" w:afterLines="50"/>
               <w:rPr>
                 <w:rFonts w:ascii="標楷體" w:eastAsia="標楷體" w:hAnsi="標楷體"/>
                 <w:kern w:val="0"/>
@@ -621,7 +621,7 @@
               <w:autoSpaceDE w:val="0"/>
               <w:autoSpaceDN w:val="0"/>
               <w:adjustRightInd w:val="0"/>
-              <w:spacing w:beforeLines="50" w:before="180" w:afterLines="50" w:after="180"/>
+              <w:spacing w:beforeLines="50" w:afterLines="50"/>
               <w:rPr>
                 <w:rFonts w:ascii="標楷體" w:eastAsia="標楷體" w:hAnsi="標楷體"/>
                 <w:kern w:val="0"/>
@@ -641,213 +641,7 @@
               <w:autoSpaceDE w:val="0"/>
               <w:autoSpaceDN w:val="0"/>
               <w:adjustRightInd w:val="0"/>
-              <w:spacing w:beforeLines="50" w:before="180" w:afterLines="50" w:after="180"/>
-              <w:rPr>
-                <w:rFonts w:ascii="標楷體" w:eastAsia="標楷體" w:hAnsi="標楷體"/>
-                <w:kern w:val="0"/>
-                <w:sz w:val="28"/>
-                <w:szCs w:val="23"/>
-              </w:rPr>
-            </w:pPr>
-          </w:p>
-        </w:tc>
-      </w:tr>
-      <w:tr>
-        <w:tc>
-          <w:tcPr>
-            <w:tcW w:w="2090" w:type="dxa"/>
-            <w:shd w:val="clear" w:color="auto" w:fill="auto"/>
-          </w:tcPr>
-          <w:p>
-            <w:pPr>
-              <w:autoSpaceDE w:val="0"/>
-              <w:autoSpaceDN w:val="0"/>
-              <w:adjustRightInd w:val="0"/>
-              <w:spacing w:beforeLines="50" w:before="180" w:afterLines="50" w:after="180"/>
-              <w:rPr>
-                <w:rFonts w:ascii="標楷體" w:eastAsia="標楷體" w:hAnsi="標楷體"/>
-                <w:kern w:val="0"/>
-                <w:sz w:val="28"/>
-                <w:szCs w:val="23"/>
-              </w:rPr>
-            </w:pPr>
-          </w:p>
-        </w:tc>
-        <w:tc>
-          <w:tcPr>
-            <w:tcW w:w="2070" w:type="dxa"/>
-            <w:shd w:val="clear" w:color="auto" w:fill="auto"/>
-          </w:tcPr>
-          <w:p>
-            <w:pPr>
-              <w:autoSpaceDE w:val="0"/>
-              <w:autoSpaceDN w:val="0"/>
-              <w:adjustRightInd w:val="0"/>
-              <w:spacing w:beforeLines="50" w:before="180" w:afterLines="50" w:after="180"/>
-              <w:rPr>
-                <w:rFonts w:ascii="標楷體" w:eastAsia="標楷體" w:hAnsi="標楷體"/>
-                <w:kern w:val="0"/>
-                <w:sz w:val="28"/>
-                <w:szCs w:val="23"/>
-              </w:rPr>
-            </w:pPr>
-          </w:p>
-        </w:tc>
-        <w:tc>
-          <w:tcPr>
-            <w:tcW w:w="2327" w:type="dxa"/>
-            <w:gridSpan w:val="2"/>
-            <w:shd w:val="clear" w:color="auto" w:fill="auto"/>
-          </w:tcPr>
-          <w:p>
-            <w:pPr>
-              <w:autoSpaceDE w:val="0"/>
-              <w:autoSpaceDN w:val="0"/>
-              <w:adjustRightInd w:val="0"/>
-              <w:spacing w:beforeLines="50" w:before="180" w:afterLines="50" w:after="180"/>
-              <w:rPr>
-                <w:rFonts w:ascii="標楷體" w:eastAsia="標楷體" w:hAnsi="標楷體"/>
-                <w:kern w:val="0"/>
-                <w:sz w:val="28"/>
-                <w:szCs w:val="23"/>
-              </w:rPr>
-            </w:pPr>
-          </w:p>
-        </w:tc>
-        <w:tc>
-          <w:tcPr>
-            <w:tcW w:w="2126" w:type="dxa"/>
-            <w:shd w:val="clear" w:color="auto" w:fill="auto"/>
-          </w:tcPr>
-          <w:p>
-            <w:pPr>
-              <w:autoSpaceDE w:val="0"/>
-              <w:autoSpaceDN w:val="0"/>
-              <w:adjustRightInd w:val="0"/>
-              <w:spacing w:beforeLines="50" w:before="180" w:afterLines="50" w:after="180"/>
-              <w:rPr>
-                <w:rFonts w:ascii="標楷體" w:eastAsia="標楷體" w:hAnsi="標楷體"/>
-                <w:kern w:val="0"/>
-                <w:sz w:val="28"/>
-                <w:szCs w:val="23"/>
-              </w:rPr>
-            </w:pPr>
-          </w:p>
-        </w:tc>
-        <w:tc>
-          <w:tcPr>
-            <w:tcW w:w="1985" w:type="dxa"/>
-            <w:shd w:val="clear" w:color="auto" w:fill="auto"/>
-          </w:tcPr>
-          <w:p>
-            <w:pPr>
-              <w:autoSpaceDE w:val="0"/>
-              <w:autoSpaceDN w:val="0"/>
-              <w:adjustRightInd w:val="0"/>
-              <w:spacing w:beforeLines="50" w:before="180" w:afterLines="50" w:after="180"/>
-              <w:rPr>
-                <w:rFonts w:ascii="標楷體" w:eastAsia="標楷體" w:hAnsi="標楷體"/>
-                <w:kern w:val="0"/>
-                <w:sz w:val="28"/>
-                <w:szCs w:val="23"/>
-              </w:rPr>
-            </w:pPr>
-          </w:p>
-        </w:tc>
-      </w:tr>
-      <w:tr>
-        <w:tc>
-          <w:tcPr>
-            <w:tcW w:w="2090" w:type="dxa"/>
-            <w:shd w:val="clear" w:color="auto" w:fill="auto"/>
-          </w:tcPr>
-          <w:p>
-            <w:pPr>
-              <w:autoSpaceDE w:val="0"/>
-              <w:autoSpaceDN w:val="0"/>
-              <w:adjustRightInd w:val="0"/>
-              <w:spacing w:beforeLines="50" w:before="180" w:afterLines="50" w:after="180"/>
-              <w:rPr>
-                <w:rFonts w:ascii="標楷體" w:eastAsia="標楷體" w:hAnsi="標楷體"/>
-                <w:kern w:val="0"/>
-                <w:sz w:val="28"/>
-                <w:szCs w:val="23"/>
-              </w:rPr>
-            </w:pPr>
-          </w:p>
-        </w:tc>
-        <w:tc>
-          <w:tcPr>
-            <w:tcW w:w="2070" w:type="dxa"/>
-            <w:shd w:val="clear" w:color="auto" w:fill="auto"/>
-          </w:tcPr>
-          <w:p>
-            <w:pPr>
-              <w:autoSpaceDE w:val="0"/>
-              <w:autoSpaceDN w:val="0"/>
-              <w:adjustRightInd w:val="0"/>
-              <w:spacing w:beforeLines="50" w:before="180" w:afterLines="50" w:after="180"/>
-              <w:rPr>
-                <w:rFonts w:ascii="標楷體" w:eastAsia="標楷體" w:hAnsi="標楷體"/>
-                <w:kern w:val="0"/>
-                <w:sz w:val="28"/>
-                <w:szCs w:val="23"/>
-              </w:rPr>
-            </w:pPr>
-          </w:p>
-        </w:tc>
-        <w:tc>
-          <w:tcPr>
-            <w:tcW w:w="2327" w:type="dxa"/>
-            <w:gridSpan w:val="2"/>
-            <w:shd w:val="clear" w:color="auto" w:fill="auto"/>
-          </w:tcPr>
-          <w:p>
-            <w:pPr>
-              <w:autoSpaceDE w:val="0"/>
-              <w:autoSpaceDN w:val="0"/>
-              <w:adjustRightInd w:val="0"/>
-              <w:spacing w:beforeLines="50" w:before="180" w:afterLines="50" w:after="180"/>
-              <w:rPr>
-                <w:rFonts w:ascii="標楷體" w:eastAsia="標楷體" w:hAnsi="標楷體"/>
-                <w:kern w:val="0"/>
-                <w:sz w:val="28"/>
-                <w:szCs w:val="23"/>
-              </w:rPr>
-            </w:pPr>
-          </w:p>
-        </w:tc>
-        <w:tc>
-          <w:tcPr>
-            <w:tcW w:w="2126" w:type="dxa"/>
-            <w:shd w:val="clear" w:color="auto" w:fill="auto"/>
-          </w:tcPr>
-          <w:p>
-            <w:pPr>
-              <w:autoSpaceDE w:val="0"/>
-              <w:autoSpaceDN w:val="0"/>
-              <w:adjustRightInd w:val="0"/>
-              <w:spacing w:beforeLines="50" w:before="180" w:afterLines="50" w:after="180"/>
-              <w:rPr>
-                <w:rFonts w:ascii="標楷體" w:eastAsia="標楷體" w:hAnsi="標楷體"/>
-                <w:kern w:val="0"/>
-                <w:sz w:val="28"/>
-                <w:szCs w:val="23"/>
-              </w:rPr>
-            </w:pPr>
-          </w:p>
-        </w:tc>
-        <w:tc>
-          <w:tcPr>
-            <w:tcW w:w="1985" w:type="dxa"/>
-            <w:shd w:val="clear" w:color="auto" w:fill="auto"/>
-          </w:tcPr>
-          <w:p>
-            <w:pPr>
-              <w:autoSpaceDE w:val="0"/>
-              <w:autoSpaceDN w:val="0"/>
-              <w:adjustRightInd w:val="0"/>
-              <w:spacing w:beforeLines="50" w:before="180" w:afterLines="50" w:after="180"/>
+              <w:spacing w:beforeLines="50" w:afterLines="50"/>
               <w:rPr>
                 <w:rFonts w:ascii="標楷體" w:eastAsia="標楷體" w:hAnsi="標楷體"/>
                 <w:kern w:val="0"/>
@@ -864,7 +658,7 @@
         <w:autoSpaceDE w:val="0"/>
         <w:autoSpaceDN w:val="0"/>
         <w:adjustRightInd w:val="0"/>
-        <w:spacing w:beforeLines="50" w:before="180"/>
+        <w:spacing w:beforeLines="50"/>
         <w:rPr>
           <w:rFonts w:ascii="標楷體" w:eastAsia="標楷體" w:hAnsi="標楷體"/>
           <w:kern w:val="0"/>
@@ -880,7 +674,6 @@
           <w:sz w:val="28"/>
           <w:szCs w:val="23"/>
         </w:rPr>
-        <w:lastRenderedPageBreak/>
         <w:t>實驗助教簽名：</w:t>
       </w:r>
       <w:r>
@@ -940,15 +733,15 @@
 </file>
 
 <file path=word/endnotes.xml><?xml version="1.0" encoding="utf-8"?>
-<w:endnotes xmlns:wpc="http://schemas.microsoft.com/office/word/2010/wordprocessingCanvas" xmlns:cx="http://schemas.microsoft.com/office/drawing/2014/chartex" xmlns:cx1="http://schemas.microsoft.com/office/drawing/2015/9/8/chartex" xmlns:mc="http://schemas.openxmlformats.org/markup-compatibility/2006" xmlns:o="urn:schemas-microsoft-com:office:office" xmlns:r="http://schemas.openxmlformats.org/officeDocument/2006/relationships" xmlns:m="http://schemas.openxmlformats.org/officeDocument/2006/math" xmlns:v="urn:schemas-microsoft-com:vml" xmlns:wp14="http://schemas.microsoft.com/office/word/2010/wordprocessingDrawing" xmlns:wp="http://schemas.openxmlformats.org/drawingml/2006/wordprocessingDrawing" xmlns:w10="urn:schemas-microsoft-com:office:word" xmlns:w="http://schemas.openxmlformats.org/wordprocessingml/2006/main" xmlns:w14="http://schemas.microsoft.com/office/word/2010/wordml" xmlns:w15="http://schemas.microsoft.com/office/word/2012/wordml" xmlns:w16se="http://schemas.microsoft.com/office/word/2015/wordml/symex" xmlns:wpg="http://schemas.microsoft.com/office/word/2010/wordprocessingGroup" xmlns:wpi="http://schemas.microsoft.com/office/word/2010/wordprocessingInk" xmlns:wne="http://schemas.microsoft.com/office/word/2006/wordml" xmlns:wps="http://schemas.microsoft.com/office/word/2010/wordprocessingShape" mc:Ignorable="w14 w15 w16se wp14">
-  <w:endnote w:type="separator" w:id="-1">
+<w:endnotes xmlns:ve="http://schemas.openxmlformats.org/markup-compatibility/2006" xmlns:o="urn:schemas-microsoft-com:office:office" xmlns:r="http://schemas.openxmlformats.org/officeDocument/2006/relationships" xmlns:m="http://schemas.openxmlformats.org/officeDocument/2006/math" xmlns:v="urn:schemas-microsoft-com:vml" xmlns:wp="http://schemas.openxmlformats.org/drawingml/2006/wordprocessingDrawing" xmlns:w10="urn:schemas-microsoft-com:office:word" xmlns:w="http://schemas.openxmlformats.org/wordprocessingml/2006/main" xmlns:wne="http://schemas.microsoft.com/office/word/2006/wordml">
+  <w:endnote w:type="separator" w:id="0">
     <w:p>
       <w:r>
         <w:separator/>
       </w:r>
     </w:p>
   </w:endnote>
-  <w:endnote w:type="continuationSeparator" w:id="0">
+  <w:endnote w:type="continuationSeparator" w:id="1">
     <w:p>
       <w:r>
         <w:continuationSeparator/>
@@ -959,15 +752,15 @@
 </file>
 
 <file path=word/footnotes.xml><?xml version="1.0" encoding="utf-8"?>
-<w:footnotes xmlns:wpc="http://schemas.microsoft.com/office/word/2010/wordprocessingCanvas" xmlns:cx="http://schemas.microsoft.com/office/drawing/2014/chartex" xmlns:cx1="http://schemas.microsoft.com/office/drawing/2015/9/8/chartex" xmlns:mc="http://schemas.openxmlformats.org/markup-compatibility/2006" xmlns:o="urn:schemas-microsoft-com:office:office" xmlns:r="http://schemas.openxmlformats.org/officeDocument/2006/relationships" xmlns:m="http://schemas.openxmlformats.org/officeDocument/2006/math" xmlns:v="urn:schemas-microsoft-com:vml" xmlns:wp14="http://schemas.microsoft.com/office/word/2010/wordprocessingDrawing" xmlns:wp="http://schemas.openxmlformats.org/drawingml/2006/wordprocessingDrawing" xmlns:w10="urn:schemas-microsoft-com:office:word" xmlns:w="http://schemas.openxmlformats.org/wordprocessingml/2006/main" xmlns:w14="http://schemas.microsoft.com/office/word/2010/wordml" xmlns:w15="http://schemas.microsoft.com/office/word/2012/wordml" xmlns:w16se="http://schemas.microsoft.com/office/word/2015/wordml/symex" xmlns:wpg="http://schemas.microsoft.com/office/word/2010/wordprocessingGroup" xmlns:wpi="http://schemas.microsoft.com/office/word/2010/wordprocessingInk" xmlns:wne="http://schemas.microsoft.com/office/word/2006/wordml" xmlns:wps="http://schemas.microsoft.com/office/word/2010/wordprocessingShape" mc:Ignorable="w14 w15 w16se wp14">
-  <w:footnote w:type="separator" w:id="-1">
+<w:footnotes xmlns:ve="http://schemas.openxmlformats.org/markup-compatibility/2006" xmlns:o="urn:schemas-microsoft-com:office:office" xmlns:r="http://schemas.openxmlformats.org/officeDocument/2006/relationships" xmlns:m="http://schemas.openxmlformats.org/officeDocument/2006/math" xmlns:v="urn:schemas-microsoft-com:vml" xmlns:wp="http://schemas.openxmlformats.org/drawingml/2006/wordprocessingDrawing" xmlns:w10="urn:schemas-microsoft-com:office:word" xmlns:w="http://schemas.openxmlformats.org/wordprocessingml/2006/main" xmlns:wne="http://schemas.microsoft.com/office/word/2006/wordml">
+  <w:footnote w:type="separator" w:id="0">
     <w:p>
       <w:r>
         <w:separator/>
       </w:r>
     </w:p>
   </w:footnote>
-  <w:footnote w:type="continuationSeparator" w:id="0">
+  <w:footnote w:type="continuationSeparator" w:id="1">
     <w:p>
       <w:r>
         <w:continuationSeparator/>
@@ -978,7 +771,7 @@
 </file>
 
 <file path=word/styles.xml><?xml version="1.0" encoding="utf-8"?>
-<w:styles xmlns:mc="http://schemas.openxmlformats.org/markup-compatibility/2006" xmlns:r="http://schemas.openxmlformats.org/officeDocument/2006/relationships" xmlns:w="http://schemas.openxmlformats.org/wordprocessingml/2006/main" xmlns:w14="http://schemas.microsoft.com/office/word/2010/wordml" xmlns:w15="http://schemas.microsoft.com/office/word/2012/wordml" xmlns:w16se="http://schemas.microsoft.com/office/word/2015/wordml/symex" mc:Ignorable="w14 w15 w16se">
+<w:styles xmlns:r="http://schemas.openxmlformats.org/officeDocument/2006/relationships" xmlns:w="http://schemas.openxmlformats.org/wordprocessingml/2006/main">
   <w:docDefaults>
     <w:rPrDefault>
       <w:rPr>
@@ -991,378 +784,144 @@
     </w:rPrDefault>
     <w:pPrDefault/>
   </w:docDefaults>
-  <w:latentStyles w:defLockedState="0" w:defUIPriority="99" w:defSemiHidden="0" w:defUnhideWhenUsed="0" w:defQFormat="0" w:count="371">
-    <w:lsdException w:name="Normal" w:uiPriority="0" w:qFormat="1"/>
-    <w:lsdException w:name="heading 1" w:uiPriority="9" w:qFormat="1"/>
-    <w:lsdException w:name="heading 2" w:semiHidden="1" w:uiPriority="9" w:unhideWhenUsed="1" w:qFormat="1"/>
-    <w:lsdException w:name="heading 3" w:semiHidden="1" w:uiPriority="9" w:unhideWhenUsed="1" w:qFormat="1"/>
-    <w:lsdException w:name="heading 4" w:semiHidden="1" w:uiPriority="9" w:unhideWhenUsed="1" w:qFormat="1"/>
-    <w:lsdException w:name="heading 5" w:semiHidden="1" w:uiPriority="9" w:unhideWhenUsed="1" w:qFormat="1"/>
-    <w:lsdException w:name="heading 6" w:semiHidden="1" w:uiPriority="9" w:unhideWhenUsed="1" w:qFormat="1"/>
-    <w:lsdException w:name="heading 7" w:semiHidden="1" w:uiPriority="9" w:unhideWhenUsed="1" w:qFormat="1"/>
-    <w:lsdException w:name="heading 8" w:semiHidden="1" w:uiPriority="9" w:unhideWhenUsed="1" w:qFormat="1"/>
-    <w:lsdException w:name="heading 9" w:semiHidden="1" w:uiPriority="9" w:unhideWhenUsed="1" w:qFormat="1"/>
-    <w:lsdException w:name="index 1" w:semiHidden="1" w:unhideWhenUsed="1"/>
-    <w:lsdException w:name="index 2" w:semiHidden="1" w:unhideWhenUsed="1"/>
-    <w:lsdException w:name="index 3" w:semiHidden="1" w:unhideWhenUsed="1"/>
-    <w:lsdException w:name="index 4" w:semiHidden="1" w:unhideWhenUsed="1"/>
-    <w:lsdException w:name="index 5" w:semiHidden="1" w:unhideWhenUsed="1"/>
-    <w:lsdException w:name="index 6" w:semiHidden="1" w:unhideWhenUsed="1"/>
-    <w:lsdException w:name="index 7" w:semiHidden="1" w:unhideWhenUsed="1"/>
-    <w:lsdException w:name="index 8" w:semiHidden="1" w:unhideWhenUsed="1"/>
-    <w:lsdException w:name="index 9" w:semiHidden="1" w:unhideWhenUsed="1"/>
-    <w:lsdException w:name="toc 1" w:semiHidden="1" w:uiPriority="39" w:unhideWhenUsed="1"/>
-    <w:lsdException w:name="toc 2" w:semiHidden="1" w:uiPriority="39" w:unhideWhenUsed="1"/>
-    <w:lsdException w:name="toc 3" w:semiHidden="1" w:uiPriority="39" w:unhideWhenUsed="1"/>
-    <w:lsdException w:name="toc 4" w:semiHidden="1" w:uiPriority="39" w:unhideWhenUsed="1"/>
-    <w:lsdException w:name="toc 5" w:semiHidden="1" w:uiPriority="39" w:unhideWhenUsed="1"/>
-    <w:lsdException w:name="toc 6" w:semiHidden="1" w:uiPriority="39" w:unhideWhenUsed="1"/>
-    <w:lsdException w:name="toc 7" w:semiHidden="1" w:uiPriority="39" w:unhideWhenUsed="1"/>
-    <w:lsdException w:name="toc 8" w:semiHidden="1" w:uiPriority="39" w:unhideWhenUsed="1"/>
-    <w:lsdException w:name="toc 9" w:semiHidden="1" w:uiPriority="39" w:unhideWhenUsed="1"/>
-    <w:lsdException w:name="Normal Indent" w:semiHidden="1" w:unhideWhenUsed="1"/>
-    <w:lsdException w:name="footnote text" w:semiHidden="1" w:unhideWhenUsed="1"/>
-    <w:lsdException w:name="annotation text" w:semiHidden="1" w:unhideWhenUsed="1"/>
-    <w:lsdException w:name="header" w:semiHidden="1" w:unhideWhenUsed="1"/>
-    <w:lsdException w:name="footer" w:semiHidden="1" w:unhideWhenUsed="1"/>
-    <w:lsdException w:name="index heading" w:semiHidden="1" w:unhideWhenUsed="1"/>
-    <w:lsdException w:name="caption" w:semiHidden="1" w:uiPriority="35" w:unhideWhenUsed="1" w:qFormat="1"/>
-    <w:lsdException w:name="table of figures" w:semiHidden="1" w:unhideWhenUsed="1"/>
-    <w:lsdException w:name="envelope address" w:semiHidden="1" w:unhideWhenUsed="1"/>
-    <w:lsdException w:name="envelope return" w:semiHidden="1" w:unhideWhenUsed="1"/>
-    <w:lsdException w:name="footnote reference" w:semiHidden="1" w:unhideWhenUsed="1"/>
-    <w:lsdException w:name="annotation reference" w:semiHidden="1" w:unhideWhenUsed="1"/>
-    <w:lsdException w:name="line number" w:semiHidden="1" w:unhideWhenUsed="1"/>
-    <w:lsdException w:name="page number" w:semiHidden="1" w:unhideWhenUsed="1"/>
-    <w:lsdException w:name="endnote reference" w:semiHidden="1" w:unhideWhenUsed="1"/>
-    <w:lsdException w:name="endnote text" w:semiHidden="1" w:unhideWhenUsed="1"/>
-    <w:lsdException w:name="table of authorities" w:semiHidden="1" w:unhideWhenUsed="1"/>
-    <w:lsdException w:name="macro" w:semiHidden="1" w:unhideWhenUsed="1"/>
-    <w:lsdException w:name="toa heading" w:semiHidden="1" w:unhideWhenUsed="1"/>
-    <w:lsdException w:name="List" w:semiHidden="1" w:unhideWhenUsed="1"/>
-    <w:lsdException w:name="List Bullet" w:semiHidden="1" w:unhideWhenUsed="1"/>
-    <w:lsdException w:name="List Number" w:semiHidden="1" w:unhideWhenUsed="1"/>
-    <w:lsdException w:name="List 2" w:semiHidden="1" w:unhideWhenUsed="1"/>
-    <w:lsdException w:name="List 3" w:semiHidden="1" w:unhideWhenUsed="1"/>
-    <w:lsdException w:name="List 4" w:semiHidden="1" w:unhideWhenUsed="1"/>
-    <w:lsdException w:name="List 5" w:semiHidden="1" w:unhideWhenUsed="1"/>
-    <w:lsdException w:name="List Bullet 2" w:semiHidden="1" w:unhideWhenUsed="1"/>
-    <w:lsdException w:name="List Bullet 3" w:semiHidden="1" w:unhideWhenUsed="1"/>
-    <w:lsdException w:name="List Bullet 4" w:semiHidden="1" w:unhideWhenUsed="1"/>
-    <w:lsdException w:name="List Bullet 5" w:semiHidden="1" w:unhideWhenUsed="1"/>
-    <w:lsdException w:name="List Number 2" w:semiHidden="1" w:unhideWhenUsed="1"/>
-    <w:lsdException w:name="List Number 3" w:semiHidden="1" w:unhideWhenUsed="1"/>
-    <w:lsdException w:name="List Number 4" w:semiHidden="1" w:unhideWhenUsed="1"/>
-    <w:lsdException w:name="List Number 5" w:semiHidden="1" w:unhideWhenUsed="1"/>
-    <w:lsdException w:name="Title" w:uiPriority="10" w:qFormat="1"/>
-    <w:lsdException w:name="Closing" w:semiHidden="1" w:unhideWhenUsed="1"/>
-    <w:lsdException w:name="Signature" w:semiHidden="1" w:unhideWhenUsed="1"/>
-    <w:lsdException w:name="Default Paragraph Font" w:semiHidden="1" w:uiPriority="1" w:unhideWhenUsed="1"/>
-    <w:lsdException w:name="Body Text" w:semiHidden="1" w:unhideWhenUsed="1"/>
-    <w:lsdException w:name="Body Text Indent" w:semiHidden="1" w:unhideWhenUsed="1"/>
-    <w:lsdException w:name="List Continue" w:semiHidden="1" w:unhideWhenUsed="1"/>
-    <w:lsdException w:name="List Continue 2" w:semiHidden="1" w:unhideWhenUsed="1"/>
-    <w:lsdException w:name="List Continue 3" w:semiHidden="1" w:unhideWhenUsed="1"/>
-    <w:lsdException w:name="List Continue 4" w:semiHidden="1" w:unhideWhenUsed="1"/>
-    <w:lsdException w:name="List Continue 5" w:semiHidden="1" w:unhideWhenUsed="1"/>
-    <w:lsdException w:name="Message Header" w:semiHidden="1" w:unhideWhenUsed="1"/>
-    <w:lsdException w:name="Subtitle" w:uiPriority="11" w:qFormat="1"/>
-    <w:lsdException w:name="Salutation" w:semiHidden="1" w:unhideWhenUsed="1"/>
-    <w:lsdException w:name="Date" w:semiHidden="1" w:unhideWhenUsed="1"/>
-    <w:lsdException w:name="Body Text First Indent" w:semiHidden="1" w:unhideWhenUsed="1"/>
-    <w:lsdException w:name="Body Text First Indent 2" w:semiHidden="1" w:unhideWhenUsed="1"/>
-    <w:lsdException w:name="Note Heading" w:semiHidden="1" w:unhideWhenUsed="1"/>
-    <w:lsdException w:name="Body Text 2" w:semiHidden="1" w:unhideWhenUsed="1"/>
-    <w:lsdException w:name="Body Text 3" w:semiHidden="1" w:unhideWhenUsed="1"/>
-    <w:lsdException w:name="Body Text Indent 2" w:semiHidden="1" w:unhideWhenUsed="1"/>
-    <w:lsdException w:name="Body Text Indent 3" w:semiHidden="1" w:unhideWhenUsed="1"/>
-    <w:lsdException w:name="Block Text" w:semiHidden="1" w:unhideWhenUsed="1"/>
-    <w:lsdException w:name="Hyperlink" w:semiHidden="1" w:unhideWhenUsed="1"/>
-    <w:lsdException w:name="FollowedHyperlink" w:semiHidden="1" w:unhideWhenUsed="1"/>
-    <w:lsdException w:name="Strong" w:uiPriority="22" w:qFormat="1"/>
-    <w:lsdException w:name="Emphasis" w:uiPriority="20" w:qFormat="1"/>
-    <w:lsdException w:name="Document Map" w:semiHidden="1" w:unhideWhenUsed="1"/>
-    <w:lsdException w:name="Plain Text" w:semiHidden="1" w:unhideWhenUsed="1"/>
-    <w:lsdException w:name="E-mail Signature" w:semiHidden="1" w:unhideWhenUsed="1"/>
-    <w:lsdException w:name="HTML Top of Form" w:semiHidden="1" w:unhideWhenUsed="1"/>
-    <w:lsdException w:name="HTML Bottom of Form" w:semiHidden="1" w:unhideWhenUsed="1"/>
-    <w:lsdException w:name="Normal (Web)" w:semiHidden="1" w:unhideWhenUsed="1"/>
-    <w:lsdException w:name="HTML Acronym" w:semiHidden="1" w:unhideWhenUsed="1"/>
-    <w:lsdException w:name="HTML Address" w:semiHidden="1" w:unhideWhenUsed="1"/>
-    <w:lsdException w:name="HTML Cite" w:semiHidden="1" w:unhideWhenUsed="1"/>
-    <w:lsdException w:name="HTML Code" w:semiHidden="1" w:unhideWhenUsed="1"/>
-    <w:lsdException w:name="HTML Definition" w:semiHidden="1" w:unhideWhenUsed="1"/>
-    <w:lsdException w:name="HTML Keyboard" w:semiHidden="1" w:unhideWhenUsed="1"/>
-    <w:lsdException w:name="HTML Preformatted" w:semiHidden="1" w:unhideWhenUsed="1"/>
-    <w:lsdException w:name="HTML Sample" w:semiHidden="1" w:unhideWhenUsed="1"/>
-    <w:lsdException w:name="HTML Typewriter" w:semiHidden="1" w:unhideWhenUsed="1"/>
-    <w:lsdException w:name="HTML Variable" w:semiHidden="1" w:unhideWhenUsed="1"/>
-    <w:lsdException w:name="Normal Table" w:semiHidden="1" w:unhideWhenUsed="1"/>
-    <w:lsdException w:name="annotation subject" w:semiHidden="1" w:unhideWhenUsed="1"/>
-    <w:lsdException w:name="No List" w:semiHidden="1" w:unhideWhenUsed="1"/>
-    <w:lsdException w:name="Outline List 1" w:semiHidden="1" w:unhideWhenUsed="1"/>
-    <w:lsdException w:name="Outline List 2" w:semiHidden="1" w:unhideWhenUsed="1"/>
-    <w:lsdException w:name="Outline List 3" w:semiHidden="1" w:unhideWhenUsed="1"/>
-    <w:lsdException w:name="Table Simple 1" w:semiHidden="1" w:unhideWhenUsed="1"/>
-    <w:lsdException w:name="Table Simple 2" w:semiHidden="1" w:unhideWhenUsed="1"/>
-    <w:lsdException w:name="Table Simple 3" w:semiHidden="1" w:unhideWhenUsed="1"/>
-    <w:lsdException w:name="Table Classic 1" w:semiHidden="1" w:unhideWhenUsed="1"/>
-    <w:lsdException w:name="Table Classic 2" w:semiHidden="1" w:unhideWhenUsed="1"/>
-    <w:lsdException w:name="Table Classic 3" w:semiHidden="1" w:unhideWhenUsed="1"/>
-    <w:lsdException w:name="Table Classic 4" w:semiHidden="1" w:unhideWhenUsed="1"/>
-    <w:lsdException w:name="Table Colorful 1" w:semiHidden="1" w:unhideWhenUsed="1"/>
-    <w:lsdException w:name="Table Colorful 2" w:semiHidden="1" w:unhideWhenUsed="1"/>
-    <w:lsdException w:name="Table Colorful 3" w:semiHidden="1" w:unhideWhenUsed="1"/>
-    <w:lsdException w:name="Table Columns 1" w:semiHidden="1" w:unhideWhenUsed="1"/>
-    <w:lsdException w:name="Table Columns 2" w:semiHidden="1" w:unhideWhenUsed="1"/>
-    <w:lsdException w:name="Table Columns 3" w:semiHidden="1" w:unhideWhenUsed="1"/>
-    <w:lsdException w:name="Table Columns 4" w:semiHidden="1" w:unhideWhenUsed="1"/>
-    <w:lsdException w:name="Table Columns 5" w:semiHidden="1" w:unhideWhenUsed="1"/>
-    <w:lsdException w:name="Table Grid 1" w:semiHidden="1" w:unhideWhenUsed="1"/>
-    <w:lsdException w:name="Table Grid 2" w:semiHidden="1" w:unhideWhenUsed="1"/>
-    <w:lsdException w:name="Table Grid 3" w:semiHidden="1" w:unhideWhenUsed="1"/>
-    <w:lsdException w:name="Table Grid 4" w:semiHidden="1" w:unhideWhenUsed="1"/>
-    <w:lsdException w:name="Table Grid 5" w:semiHidden="1" w:unhideWhenUsed="1"/>
-    <w:lsdException w:name="Table Grid 6" w:semiHidden="1" w:unhideWhenUsed="1"/>
-    <w:lsdException w:name="Table Grid 7" w:semiHidden="1" w:unhideWhenUsed="1"/>
-    <w:lsdException w:name="Table Grid 8" w:semiHidden="1" w:unhideWhenUsed="1"/>
-    <w:lsdException w:name="Table List 1" w:semiHidden="1" w:unhideWhenUsed="1"/>
-    <w:lsdException w:name="Table List 2" w:semiHidden="1" w:unhideWhenUsed="1"/>
-    <w:lsdException w:name="Table List 3" w:semiHidden="1" w:unhideWhenUsed="1"/>
-    <w:lsdException w:name="Table List 4" w:semiHidden="1" w:unhideWhenUsed="1"/>
-    <w:lsdException w:name="Table List 5" w:semiHidden="1" w:unhideWhenUsed="1"/>
-    <w:lsdException w:name="Table List 6" w:semiHidden="1" w:unhideWhenUsed="1"/>
-    <w:lsdException w:name="Table List 7" w:semiHidden="1" w:unhideWhenUsed="1"/>
-    <w:lsdException w:name="Table List 8" w:semiHidden="1" w:unhideWhenUsed="1"/>
-    <w:lsdException w:name="Table 3D effects 1" w:semiHidden="1" w:unhideWhenUsed="1"/>
-    <w:lsdException w:name="Table 3D effects 2" w:semiHidden="1" w:unhideWhenUsed="1"/>
-    <w:lsdException w:name="Table 3D effects 3" w:semiHidden="1" w:unhideWhenUsed="1"/>
-    <w:lsdException w:name="Table Contemporary" w:semiHidden="1" w:unhideWhenUsed="1"/>
-    <w:lsdException w:name="Table Elegant" w:semiHidden="1" w:unhideWhenUsed="1"/>
-    <w:lsdException w:name="Table Professional" w:semiHidden="1" w:unhideWhenUsed="1"/>
-    <w:lsdException w:name="Table Subtle 1" w:semiHidden="1" w:unhideWhenUsed="1"/>
-    <w:lsdException w:name="Table Subtle 2" w:semiHidden="1" w:unhideWhenUsed="1"/>
-    <w:lsdException w:name="Table Web 1" w:semiHidden="1" w:unhideWhenUsed="1"/>
-    <w:lsdException w:name="Table Web 2" w:semiHidden="1" w:unhideWhenUsed="1"/>
-    <w:lsdException w:name="Table Web 3" w:semiHidden="1" w:unhideWhenUsed="1"/>
-    <w:lsdException w:name="Balloon Text" w:semiHidden="1" w:unhideWhenUsed="1"/>
-    <w:lsdException w:name="Table Grid" w:uiPriority="59"/>
-    <w:lsdException w:name="Table Theme" w:semiHidden="1" w:unhideWhenUsed="1"/>
-    <w:lsdException w:name="Placeholder Text" w:semiHidden="1"/>
-    <w:lsdException w:name="No Spacing" w:uiPriority="1" w:qFormat="1"/>
-    <w:lsdException w:name="Light Shading" w:uiPriority="60"/>
-    <w:lsdException w:name="Light List" w:uiPriority="61"/>
-    <w:lsdException w:name="Light Grid" w:uiPriority="62"/>
-    <w:lsdException w:name="Medium Shading 1" w:uiPriority="63"/>
-    <w:lsdException w:name="Medium Shading 2" w:uiPriority="64"/>
-    <w:lsdException w:name="Medium List 1" w:uiPriority="65"/>
-    <w:lsdException w:name="Medium List 2" w:uiPriority="66"/>
-    <w:lsdException w:name="Medium Grid 1" w:uiPriority="67"/>
-    <w:lsdException w:name="Medium Grid 2" w:uiPriority="68"/>
-    <w:lsdException w:name="Medium Grid 3" w:uiPriority="69"/>
-    <w:lsdException w:name="Dark List" w:uiPriority="70"/>
-    <w:lsdException w:name="Colorful Shading" w:uiPriority="71"/>
-    <w:lsdException w:name="Colorful List" w:uiPriority="72"/>
-    <w:lsdException w:name="Colorful Grid" w:uiPriority="73"/>
-    <w:lsdException w:name="Light Shading Accent 1" w:uiPriority="60"/>
-    <w:lsdException w:name="Light List Accent 1" w:uiPriority="61"/>
-    <w:lsdException w:name="Light Grid Accent 1" w:uiPriority="62"/>
-    <w:lsdException w:name="Medium Shading 1 Accent 1" w:uiPriority="63"/>
-    <w:lsdException w:name="Medium Shading 2 Accent 1" w:uiPriority="64"/>
-    <w:lsdException w:name="Medium List 1 Accent 1" w:uiPriority="65"/>
-    <w:lsdException w:name="Revision" w:semiHidden="1"/>
-    <w:lsdException w:name="List Paragraph" w:uiPriority="34" w:qFormat="1"/>
-    <w:lsdException w:name="Quote" w:uiPriority="29" w:qFormat="1"/>
-    <w:lsdException w:name="Intense Quote" w:uiPriority="30" w:qFormat="1"/>
-    <w:lsdException w:name="Medium List 2 Accent 1" w:uiPriority="66"/>
-    <w:lsdException w:name="Medium Grid 1 Accent 1" w:uiPriority="67"/>
-    <w:lsdException w:name="Medium Grid 2 Accent 1" w:uiPriority="68"/>
-    <w:lsdException w:name="Medium Grid 3 Accent 1" w:uiPriority="69"/>
-    <w:lsdException w:name="Dark List Accent 1" w:uiPriority="70"/>
-    <w:lsdException w:name="Colorful Shading Accent 1" w:uiPriority="71"/>
-    <w:lsdException w:name="Colorful List Accent 1" w:uiPriority="72"/>
-    <w:lsdException w:name="Colorful Grid Accent 1" w:uiPriority="73"/>
-    <w:lsdException w:name="Light Shading Accent 2" w:uiPriority="60"/>
-    <w:lsdException w:name="Light List Accent 2" w:uiPriority="61"/>
-    <w:lsdException w:name="Light Grid Accent 2" w:uiPriority="62"/>
-    <w:lsdException w:name="Medium Shading 1 Accent 2" w:uiPriority="63"/>
-    <w:lsdException w:name="Medium Shading 2 Accent 2" w:uiPriority="64"/>
-    <w:lsdException w:name="Medium List 1 Accent 2" w:uiPriority="65"/>
-    <w:lsdException w:name="Medium List 2 Accent 2" w:uiPriority="66"/>
-    <w:lsdException w:name="Medium Grid 1 Accent 2" w:uiPriority="67"/>
-    <w:lsdException w:name="Medium Grid 2 Accent 2" w:uiPriority="68"/>
-    <w:lsdException w:name="Medium Grid 3 Accent 2" w:uiPriority="69"/>
-    <w:lsdException w:name="Dark List Accent 2" w:uiPriority="70"/>
-    <w:lsdException w:name="Colorful Shading Accent 2" w:uiPriority="71"/>
-    <w:lsdException w:name="Colorful List Accent 2" w:uiPriority="72"/>
-    <w:lsdException w:name="Colorful Grid Accent 2" w:uiPriority="73"/>
-    <w:lsdException w:name="Light Shading Accent 3" w:uiPriority="60"/>
-    <w:lsdException w:name="Light List Accent 3" w:uiPriority="61"/>
-    <w:lsdException w:name="Light Grid Accent 3" w:uiPriority="62"/>
-    <w:lsdException w:name="Medium Shading 1 Accent 3" w:uiPriority="63"/>
-    <w:lsdException w:name="Medium Shading 2 Accent 3" w:uiPriority="64"/>
-    <w:lsdException w:name="Medium List 1 Accent 3" w:uiPriority="65"/>
-    <w:lsdException w:name="Medium List 2 Accent 3" w:uiPriority="66"/>
-    <w:lsdException w:name="Medium Grid 1 Accent 3" w:uiPriority="67"/>
-    <w:lsdException w:name="Medium Grid 2 Accent 3" w:uiPriority="68"/>
-    <w:lsdException w:name="Medium Grid 3 Accent 3" w:uiPriority="69"/>
-    <w:lsdException w:name="Dark List Accent 3" w:uiPriority="70"/>
-    <w:lsdException w:name="Colorful Shading Accent 3" w:uiPriority="71"/>
-    <w:lsdException w:name="Colorful List Accent 3" w:uiPriority="72"/>
-    <w:lsdException w:name="Colorful Grid Accent 3" w:uiPriority="73"/>
-    <w:lsdException w:name="Light Shading Accent 4" w:uiPriority="60"/>
-    <w:lsdException w:name="Light List Accent 4" w:uiPriority="61"/>
-    <w:lsdException w:name="Light Grid Accent 4" w:uiPriority="62"/>
-    <w:lsdException w:name="Medium Shading 1 Accent 4" w:uiPriority="63"/>
-    <w:lsdException w:name="Medium Shading 2 Accent 4" w:uiPriority="64"/>
-    <w:lsdException w:name="Medium List 1 Accent 4" w:uiPriority="65"/>
-    <w:lsdException w:name="Medium List 2 Accent 4" w:uiPriority="66"/>
-    <w:lsdException w:name="Medium Grid 1 Accent 4" w:uiPriority="67"/>
-    <w:lsdException w:name="Medium Grid 2 Accent 4" w:uiPriority="68"/>
-    <w:lsdException w:name="Medium Grid 3 Accent 4" w:uiPriority="69"/>
-    <w:lsdException w:name="Dark List Accent 4" w:uiPriority="70"/>
-    <w:lsdException w:name="Colorful Shading Accent 4" w:uiPriority="71"/>
-    <w:lsdException w:name="Colorful List Accent 4" w:uiPriority="72"/>
-    <w:lsdException w:name="Colorful Grid Accent 4" w:uiPriority="73"/>
-    <w:lsdException w:name="Light Shading Accent 5" w:uiPriority="60"/>
-    <w:lsdException w:name="Light List Accent 5" w:uiPriority="61"/>
-    <w:lsdException w:name="Light Grid Accent 5" w:uiPriority="62"/>
-    <w:lsdException w:name="Medium Shading 1 Accent 5" w:uiPriority="63"/>
-    <w:lsdException w:name="Medium Shading 2 Accent 5" w:uiPriority="64"/>
-    <w:lsdException w:name="Medium List 1 Accent 5" w:uiPriority="65"/>
-    <w:lsdException w:name="Medium List 2 Accent 5" w:uiPriority="66"/>
-    <w:lsdException w:name="Medium Grid 1 Accent 5" w:uiPriority="67"/>
-    <w:lsdException w:name="Medium Grid 2 Accent 5" w:uiPriority="68"/>
-    <w:lsdException w:name="Medium Grid 3 Accent 5" w:uiPriority="69"/>
-    <w:lsdException w:name="Dark List Accent 5" w:uiPriority="70"/>
-    <w:lsdException w:name="Colorful Shading Accent 5" w:uiPriority="71"/>
-    <w:lsdException w:name="Colorful List Accent 5" w:uiPriority="72"/>
-    <w:lsdException w:name="Colorful Grid Accent 5" w:uiPriority="73"/>
-    <w:lsdException w:name="Light Shading Accent 6" w:uiPriority="60"/>
-    <w:lsdException w:name="Light List Accent 6" w:uiPriority="61"/>
-    <w:lsdException w:name="Light Grid Accent 6" w:uiPriority="62"/>
-    <w:lsdException w:name="Medium Shading 1 Accent 6" w:uiPriority="63"/>
-    <w:lsdException w:name="Medium Shading 2 Accent 6" w:uiPriority="64"/>
-    <w:lsdException w:name="Medium List 1 Accent 6" w:uiPriority="65"/>
-    <w:lsdException w:name="Medium List 2 Accent 6" w:uiPriority="66"/>
-    <w:lsdException w:name="Medium Grid 1 Accent 6" w:uiPriority="67"/>
-    <w:lsdException w:name="Medium Grid 2 Accent 6" w:uiPriority="68"/>
-    <w:lsdException w:name="Medium Grid 3 Accent 6" w:uiPriority="69"/>
-    <w:lsdException w:name="Dark List Accent 6" w:uiPriority="70"/>
-    <w:lsdException w:name="Colorful Shading Accent 6" w:uiPriority="71"/>
-    <w:lsdException w:name="Colorful List Accent 6" w:uiPriority="72"/>
-    <w:lsdException w:name="Colorful Grid Accent 6" w:uiPriority="73"/>
-    <w:lsdException w:name="Subtle Emphasis" w:uiPriority="19" w:qFormat="1"/>
-    <w:lsdException w:name="Intense Emphasis" w:uiPriority="21" w:qFormat="1"/>
-    <w:lsdException w:name="Subtle Reference" w:uiPriority="31" w:qFormat="1"/>
-    <w:lsdException w:name="Intense Reference" w:uiPriority="32" w:qFormat="1"/>
-    <w:lsdException w:name="Book Title" w:uiPriority="33" w:qFormat="1"/>
-    <w:lsdException w:name="Bibliography" w:semiHidden="1" w:uiPriority="37" w:unhideWhenUsed="1"/>
-    <w:lsdException w:name="TOC Heading" w:semiHidden="1" w:uiPriority="39" w:unhideWhenUsed="1" w:qFormat="1"/>
-    <w:lsdException w:name="Plain Table 1" w:uiPriority="41"/>
-    <w:lsdException w:name="Plain Table 2" w:uiPriority="42"/>
-    <w:lsdException w:name="Plain Table 3" w:uiPriority="43"/>
-    <w:lsdException w:name="Plain Table 4" w:uiPriority="44"/>
-    <w:lsdException w:name="Plain Table 5" w:uiPriority="45"/>
-    <w:lsdException w:name="Grid Table Light" w:uiPriority="40"/>
-    <w:lsdException w:name="Grid Table 1 Light" w:uiPriority="46"/>
-    <w:lsdException w:name="Grid Table 2" w:uiPriority="47"/>
-    <w:lsdException w:name="Grid Table 3" w:uiPriority="48"/>
-    <w:lsdException w:name="Grid Table 4" w:uiPriority="49"/>
-    <w:lsdException w:name="Grid Table 5 Dark" w:uiPriority="50"/>
-    <w:lsdException w:name="Grid Table 6 Colorful" w:uiPriority="51"/>
-    <w:lsdException w:name="Grid Table 7 Colorful" w:uiPriority="52"/>
-    <w:lsdException w:name="Grid Table 1 Light Accent 1" w:uiPriority="46"/>
-    <w:lsdException w:name="Grid Table 2 Accent 1" w:uiPriority="47"/>
-    <w:lsdException w:name="Grid Table 3 Accent 1" w:uiPriority="48"/>
-    <w:lsdException w:name="Grid Table 4 Accent 1" w:uiPriority="49"/>
-    <w:lsdException w:name="Grid Table 5 Dark Accent 1" w:uiPriority="50"/>
-    <w:lsdException w:name="Grid Table 6 Colorful Accent 1" w:uiPriority="51"/>
-    <w:lsdException w:name="Grid Table 7 Colorful Accent 1" w:uiPriority="52"/>
-    <w:lsdException w:name="Grid Table 1 Light Accent 2" w:uiPriority="46"/>
-    <w:lsdException w:name="Grid Table 2 Accent 2" w:uiPriority="47"/>
-    <w:lsdException w:name="Grid Table 3 Accent 2" w:uiPriority="48"/>
-    <w:lsdException w:name="Grid Table 4 Accent 2" w:uiPriority="49"/>
-    <w:lsdException w:name="Grid Table 5 Dark Accent 2" w:uiPriority="50"/>
-    <w:lsdException w:name="Grid Table 6 Colorful Accent 2" w:uiPriority="51"/>
-    <w:lsdException w:name="Grid Table 7 Colorful Accent 2" w:uiPriority="52"/>
-    <w:lsdException w:name="Grid Table 1 Light Accent 3" w:uiPriority="46"/>
-    <w:lsdException w:name="Grid Table 2 Accent 3" w:uiPriority="47"/>
-    <w:lsdException w:name="Grid Table 3 Accent 3" w:uiPriority="48"/>
-    <w:lsdException w:name="Grid Table 4 Accent 3" w:uiPriority="49"/>
-    <w:lsdException w:name="Grid Table 5 Dark Accent 3" w:uiPriority="50"/>
-    <w:lsdException w:name="Grid Table 6 Colorful Accent 3" w:uiPriority="51"/>
-    <w:lsdException w:name="Grid Table 7 Colorful Accent 3" w:uiPriority="52"/>
-    <w:lsdException w:name="Grid Table 1 Light Accent 4" w:uiPriority="46"/>
-    <w:lsdException w:name="Grid Table 2 Accent 4" w:uiPriority="47"/>
-    <w:lsdException w:name="Grid Table 3 Accent 4" w:uiPriority="48"/>
-    <w:lsdException w:name="Grid Table 4 Accent 4" w:uiPriority="49"/>
-    <w:lsdException w:name="Grid Table 5 Dark Accent 4" w:uiPriority="50"/>
-    <w:lsdException w:name="Grid Table 6 Colorful Accent 4" w:uiPriority="51"/>
-    <w:lsdException w:name="Grid Table 7 Colorful Accent 4" w:uiPriority="52"/>
-    <w:lsdException w:name="Grid Table 1 Light Accent 5" w:uiPriority="46"/>
-    <w:lsdException w:name="Grid Table 2 Accent 5" w:uiPriority="47"/>
-    <w:lsdException w:name="Grid Table 3 Accent 5" w:uiPriority="48"/>
-    <w:lsdException w:name="Grid Table 4 Accent 5" w:uiPriority="49"/>
-    <w:lsdException w:name="Grid Table 5 Dark Accent 5" w:uiPriority="50"/>
-    <w:lsdException w:name="Grid Table 6 Colorful Accent 5" w:uiPriority="51"/>
-    <w:lsdException w:name="Grid Table 7 Colorful Accent 5" w:uiPriority="52"/>
-    <w:lsdException w:name="Grid Table 1 Light Accent 6" w:uiPriority="46"/>
-    <w:lsdException w:name="Grid Table 2 Accent 6" w:uiPriority="47"/>
-    <w:lsdException w:name="Grid Table 3 Accent 6" w:uiPriority="48"/>
-    <w:lsdException w:name="Grid Table 4 Accent 6" w:uiPriority="49"/>
-    <w:lsdException w:name="Grid Table 5 Dark Accent 6" w:uiPriority="50"/>
-    <w:lsdException w:name="Grid Table 6 Colorful Accent 6" w:uiPriority="51"/>
-    <w:lsdException w:name="Grid Table 7 Colorful Accent 6" w:uiPriority="52"/>
-    <w:lsdException w:name="List Table 1 Light" w:uiPriority="46"/>
-    <w:lsdException w:name="List Table 2" w:uiPriority="47"/>
-    <w:lsdException w:name="List Table 3" w:uiPriority="48"/>
-    <w:lsdException w:name="List Table 4" w:uiPriority="49"/>
-    <w:lsdException w:name="List Table 5 Dark" w:uiPriority="50"/>
-    <w:lsdException w:name="List Table 6 Colorful" w:uiPriority="51"/>
-    <w:lsdException w:name="List Table 7 Colorful" w:uiPriority="52"/>
-    <w:lsdException w:name="List Table 1 Light Accent 1" w:uiPriority="46"/>
-    <w:lsdException w:name="List Table 2 Accent 1" w:uiPriority="47"/>
-    <w:lsdException w:name="List Table 3 Accent 1" w:uiPriority="48"/>
-    <w:lsdException w:name="List Table 4 Accent 1" w:uiPriority="49"/>
-    <w:lsdException w:name="List Table 5 Dark Accent 1" w:uiPriority="50"/>
-    <w:lsdException w:name="List Table 6 Colorful Accent 1" w:uiPriority="51"/>
-    <w:lsdException w:name="List Table 7 Colorful Accent 1" w:uiPriority="52"/>
-    <w:lsdException w:name="List Table 1 Light Accent 2" w:uiPriority="46"/>
-    <w:lsdException w:name="List Table 2 Accent 2" w:uiPriority="47"/>
-    <w:lsdException w:name="List Table 3 Accent 2" w:uiPriority="48"/>
-    <w:lsdException w:name="List Table 4 Accent 2" w:uiPriority="49"/>
-    <w:lsdException w:name="List Table 5 Dark Accent 2" w:uiPriority="50"/>
-    <w:lsdException w:name="List Table 6 Colorful Accent 2" w:uiPriority="51"/>
-    <w:lsdException w:name="List Table 7 Colorful Accent 2" w:uiPriority="52"/>
-    <w:lsdException w:name="List Table 1 Light Accent 3" w:uiPriority="46"/>
-    <w:lsdException w:name="List Table 2 Accent 3" w:uiPriority="47"/>
-    <w:lsdException w:name="List Table 3 Accent 3" w:uiPriority="48"/>
-    <w:lsdException w:name="List Table 4 Accent 3" w:uiPriority="49"/>
-    <w:lsdException w:name="List Table 5 Dark Accent 3" w:uiPriority="50"/>
-    <w:lsdException w:name="List Table 6 Colorful Accent 3" w:uiPriority="51"/>
-    <w:lsdException w:name="List Table 7 Colorful Accent 3" w:uiPriority="52"/>
-    <w:lsdException w:name="List Table 1 Light Accent 4" w:uiPriority="46"/>
-    <w:lsdException w:name="List Table 2 Accent 4" w:uiPriority="47"/>
-    <w:lsdException w:name="List Table 3 Accent 4" w:uiPriority="48"/>
-    <w:lsdException w:name="List Table 4 Accent 4" w:uiPriority="49"/>
-    <w:lsdException w:name="List Table 5 Dark Accent 4" w:uiPriority="50"/>
-    <w:lsdException w:name="List Table 6 Colorful Accent 4" w:uiPriority="51"/>
-    <w:lsdException w:name="List Table 7 Colorful Accent 4" w:uiPriority="52"/>
-    <w:lsdException w:name="List Table 1 Light Accent 5" w:uiPriority="46"/>
-    <w:lsdException w:name="List Table 2 Accent 5" w:uiPriority="47"/>
-    <w:lsdException w:name="List Table 3 Accent 5" w:uiPriority="48"/>
-    <w:lsdException w:name="List Table 4 Accent 5" w:uiPriority="49"/>
-    <w:lsdException w:name="List Table 5 Dark Accent 5" w:uiPriority="50"/>
-    <w:lsdException w:name="List Table 6 Colorful Accent 5" w:uiPriority="51"/>
-    <w:lsdException w:name="List Table 7 Colorful Accent 5" w:uiPriority="52"/>
-    <w:lsdException w:name="List Table 1 Light Accent 6" w:uiPriority="46"/>
-    <w:lsdException w:name="List Table 2 Accent 6" w:uiPriority="47"/>
-    <w:lsdException w:name="List Table 3 Accent 6" w:uiPriority="48"/>
-    <w:lsdException w:name="List Table 4 Accent 6" w:uiPriority="49"/>
-    <w:lsdException w:name="List Table 5 Dark Accent 6" w:uiPriority="50"/>
-    <w:lsdException w:name="List Table 6 Colorful Accent 6" w:uiPriority="51"/>
-    <w:lsdException w:name="List Table 7 Colorful Accent 6" w:uiPriority="52"/>
+  <w:latentStyles w:defLockedState="0" w:defUIPriority="99" w:defSemiHidden="1" w:defUnhideWhenUsed="1" w:defQFormat="0" w:count="267">
+    <w:lsdException w:name="Normal" w:semiHidden="0" w:uiPriority="0" w:unhideWhenUsed="0" w:qFormat="1"/>
+    <w:lsdException w:name="heading 1" w:semiHidden="0" w:uiPriority="9" w:unhideWhenUsed="0" w:qFormat="1"/>
+    <w:lsdException w:name="heading 2" w:uiPriority="9" w:qFormat="1"/>
+    <w:lsdException w:name="heading 3" w:uiPriority="9" w:qFormat="1"/>
+    <w:lsdException w:name="heading 4" w:uiPriority="9" w:qFormat="1"/>
+    <w:lsdException w:name="heading 5" w:uiPriority="9" w:qFormat="1"/>
+    <w:lsdException w:name="heading 6" w:uiPriority="9" w:qFormat="1"/>
+    <w:lsdException w:name="heading 7" w:uiPriority="9" w:qFormat="1"/>
+    <w:lsdException w:name="heading 8" w:uiPriority="9" w:qFormat="1"/>
+    <w:lsdException w:name="heading 9" w:uiPriority="9" w:qFormat="1"/>
+    <w:lsdException w:name="toc 1" w:uiPriority="39"/>
+    <w:lsdException w:name="toc 2" w:uiPriority="39"/>
+    <w:lsdException w:name="toc 3" w:uiPriority="39"/>
+    <w:lsdException w:name="toc 4" w:uiPriority="39"/>
+    <w:lsdException w:name="toc 5" w:uiPriority="39"/>
+    <w:lsdException w:name="toc 6" w:uiPriority="39"/>
+    <w:lsdException w:name="toc 7" w:uiPriority="39"/>
+    <w:lsdException w:name="toc 8" w:uiPriority="39"/>
+    <w:lsdException w:name="toc 9" w:uiPriority="39"/>
+    <w:lsdException w:name="caption" w:uiPriority="35" w:qFormat="1"/>
+    <w:lsdException w:name="Title" w:semiHidden="0" w:uiPriority="10" w:unhideWhenUsed="0" w:qFormat="1"/>
+    <w:lsdException w:name="Default Paragraph Font" w:uiPriority="1"/>
+    <w:lsdException w:name="Subtitle" w:semiHidden="0" w:uiPriority="11" w:unhideWhenUsed="0" w:qFormat="1"/>
+    <w:lsdException w:name="Strong" w:semiHidden="0" w:uiPriority="22" w:unhideWhenUsed="0" w:qFormat="1"/>
+    <w:lsdException w:name="Emphasis" w:semiHidden="0" w:uiPriority="20" w:unhideWhenUsed="0" w:qFormat="1"/>
+    <w:lsdException w:name="Table Grid" w:semiHidden="0" w:uiPriority="59" w:unhideWhenUsed="0"/>
+    <w:lsdException w:name="Placeholder Text" w:unhideWhenUsed="0"/>
+    <w:lsdException w:name="No Spacing" w:semiHidden="0" w:uiPriority="1" w:unhideWhenUsed="0" w:qFormat="1"/>
+    <w:lsdException w:name="Light Shading" w:semiHidden="0" w:uiPriority="60" w:unhideWhenUsed="0"/>
+    <w:lsdException w:name="Light List" w:semiHidden="0" w:uiPriority="61" w:unhideWhenUsed="0"/>
+    <w:lsdException w:name="Light Grid" w:semiHidden="0" w:uiPriority="62" w:unhideWhenUsed="0"/>
+    <w:lsdException w:name="Medium Shading 1" w:semiHidden="0" w:uiPriority="63" w:unhideWhenUsed="0"/>
+    <w:lsdException w:name="Medium Shading 2" w:semiHidden="0" w:uiPriority="64" w:unhideWhenUsed="0"/>
+    <w:lsdException w:name="Medium List 1" w:semiHidden="0" w:uiPriority="65" w:unhideWhenUsed="0"/>
+    <w:lsdException w:name="Medium List 2" w:semiHidden="0" w:uiPriority="66" w:unhideWhenUsed="0"/>
+    <w:lsdException w:name="Medium Grid 1" w:semiHidden="0" w:uiPriority="67" w:unhideWhenUsed="0"/>
+    <w:lsdException w:name="Medium Grid 2" w:semiHidden="0" w:uiPriority="68" w:unhideWhenUsed="0"/>
+    <w:lsdException w:name="Medium Grid 3" w:semiHidden="0" w:uiPriority="69" w:unhideWhenUsed="0"/>
+    <w:lsdException w:name="Dark List" w:semiHidden="0" w:uiPriority="70" w:unhideWhenUsed="0"/>
+    <w:lsdException w:name="Colorful Shading" w:semiHidden="0" w:uiPriority="71" w:unhideWhenUsed="0"/>
+    <w:lsdException w:name="Colorful List" w:semiHidden="0" w:uiPriority="72" w:unhideWhenUsed="0"/>
+    <w:lsdException w:name="Colorful Grid" w:semiHidden="0" w:uiPriority="73" w:unhideWhenUsed="0"/>
+    <w:lsdException w:name="Light Shading Accent 1" w:semiHidden="0" w:uiPriority="60" w:unhideWhenUsed="0"/>
+    <w:lsdException w:name="Light List Accent 1" w:semiHidden="0" w:uiPriority="61" w:unhideWhenUsed="0"/>
+    <w:lsdException w:name="Light Grid Accent 1" w:semiHidden="0" w:uiPriority="62" w:unhideWhenUsed="0"/>
+    <w:lsdException w:name="Medium Shading 1 Accent 1" w:semiHidden="0" w:uiPriority="63" w:unhideWhenUsed="0"/>
+    <w:lsdException w:name="Medium Shading 2 Accent 1" w:semiHidden="0" w:uiPriority="64" w:unhideWhenUsed="0"/>
+    <w:lsdException w:name="Medium List 1 Accent 1" w:semiHidden="0" w:uiPriority="65" w:unhideWhenUsed="0"/>
+    <w:lsdException w:name="Revision" w:unhideWhenUsed="0"/>
+    <w:lsdException w:name="List Paragraph" w:semiHidden="0" w:uiPriority="34" w:unhideWhenUsed="0" w:qFormat="1"/>
+    <w:lsdException w:name="Quote" w:semiHidden="0" w:uiPriority="29" w:unhideWhenUsed="0" w:qFormat="1"/>
+    <w:lsdException w:name="Intense Quote" w:semiHidden="0" w:uiPriority="30" w:unhideWhenUsed="0" w:qFormat="1"/>
+    <w:lsdException w:name="Medium List 2 Accent 1" w:semiHidden="0" w:uiPriority="66" w:unhideWhenUsed="0"/>
+    <w:lsdException w:name="Medium Grid 1 Accent 1" w:semiHidden="0" w:uiPriority="67" w:unhideWhenUsed="0"/>
+    <w:lsdException w:name="Medium Grid 2 Accent 1" w:semiHidden="0" w:uiPriority="68" w:unhideWhenUsed="0"/>
+    <w:lsdException w:name="Medium Grid 3 Accent 1" w:semiHidden="0" w:uiPriority="69" w:unhideWhenUsed="0"/>
+    <w:lsdException w:name="Dark List Accent 1" w:semiHidden="0" w:uiPriority="70" w:unhideWhenUsed="0"/>
+    <w:lsdException w:name="Colorful Shading Accent 1" w:semiHidden="0" w:uiPriority="71" w:unhideWhenUsed="0"/>
+    <w:lsdException w:name="Colorful List Accent 1" w:semiHidden="0" w:uiPriority="72" w:unhideWhenUsed="0"/>
+    <w:lsdException w:name="Colorful Grid Accent 1" w:semiHidden="0" w:uiPriority="73" w:unhideWhenUsed="0"/>
+    <w:lsdException w:name="Light Shading Accent 2" w:semiHidden="0" w:uiPriority="60" w:unhideWhenUsed="0"/>
+    <w:lsdException w:name="Light List Accent 2" w:semiHidden="0" w:uiPriority="61" w:unhideWhenUsed="0"/>
+    <w:lsdException w:name="Light Grid Accent 2" w:semiHidden="0" w:uiPriority="62" w:unhideWhenUsed="0"/>
+    <w:lsdException w:name="Medium Shading 1 Accent 2" w:semiHidden="0" w:uiPriority="63" w:unhideWhenUsed="0"/>
+    <w:lsdException w:name="Medium Shading 2 Accent 2" w:semiHidden="0" w:uiPriority="64" w:unhideWhenUsed="0"/>
+    <w:lsdException w:name="Medium List 1 Accent 2" w:semiHidden="0" w:uiPriority="65" w:unhideWhenUsed="0"/>
+    <w:lsdException w:name="Medium List 2 Accent 2" w:semiHidden="0" w:uiPriority="66" w:unhideWhenUsed="0"/>
+    <w:lsdException w:name="Medium Grid 1 Accent 2" w:semiHidden="0" w:uiPriority="67" w:unhideWhenUsed="0"/>
+    <w:lsdException w:name="Medium Grid 2 Accent 2" w:semiHidden="0" w:uiPriority="68" w:unhideWhenUsed="0"/>
+    <w:lsdException w:name="Medium Grid 3 Accent 2" w:semiHidden="0" w:uiPriority="69" w:unhideWhenUsed="0"/>
+    <w:lsdException w:name="Dark List Accent 2" w:semiHidden="0" w:uiPriority="70" w:unhideWhenUsed="0"/>
+    <w:lsdException w:name="Colorful Shading Accent 2" w:semiHidden="0" w:uiPriority="71" w:unhideWhenUsed="0"/>
+    <w:lsdException w:name="Colorful List Accent 2" w:semiHidden="0" w:uiPriority="72" w:unhideWhenUsed="0"/>
+    <w:lsdException w:name="Colorful Grid Accent 2" w:semiHidden="0" w:uiPriority="73" w:unhideWhenUsed="0"/>
+    <w:lsdException w:name="Light Shading Accent 3" w:semiHidden="0" w:uiPriority="60" w:unhideWhenUsed="0"/>
+    <w:lsdException w:name="Light List Accent 3" w:semiHidden="0" w:uiPriority="61" w:unhideWhenUsed="0"/>
+    <w:lsdException w:name="Light Grid Accent 3" w:semiHidden="0" w:uiPriority="62" w:unhideWhenUsed="0"/>
+    <w:lsdException w:name="Medium Shading 1 Accent 3" w:semiHidden="0" w:uiPriority="63" w:unhideWhenUsed="0"/>
+    <w:lsdException w:name="Medium Shading 2 Accent 3" w:semiHidden="0" w:uiPriority="64" w:unhideWhenUsed="0"/>
+    <w:lsdException w:name="Medium List 1 Accent 3" w:semiHidden="0" w:uiPriority="65" w:unhideWhenUsed="0"/>
+    <w:lsdException w:name="Medium List 2 Accent 3" w:semiHidden="0" w:uiPriority="66" w:unhideWhenUsed="0"/>
+    <w:lsdException w:name="Medium Grid 1 Accent 3" w:semiHidden="0" w:uiPriority="67" w:unhideWhenUsed="0"/>
+    <w:lsdException w:name="Medium Grid 2 Accent 3" w:semiHidden="0" w:uiPriority="68" w:unhideWhenUsed="0"/>
+    <w:lsdException w:name="Medium Grid 3 Accent 3" w:semiHidden="0" w:uiPriority="69" w:unhideWhenUsed="0"/>
+    <w:lsdException w:name="Dark List Accent 3" w:semiHidden="0" w:uiPriority="70" w:unhideWhenUsed="0"/>
+    <w:lsdException w:name="Colorful Shading Accent 3" w:semiHidden="0" w:uiPriority="71" w:unhideWhenUsed="0"/>
+    <w:lsdException w:name="Colorful List Accent 3" w:semiHidden="0" w:uiPriority="72" w:unhideWhenUsed="0"/>
+    <w:lsdException w:name="Colorful Grid Accent 3" w:semiHidden="0" w:uiPriority="73" w:unhideWhenUsed="0"/>
+    <w:lsdException w:name="Light Shading Accent 4" w:semiHidden="0" w:uiPriority="60" w:unhideWhenUsed="0"/>
+    <w:lsdException w:name="Light List Accent 4" w:semiHidden="0" w:uiPriority="61" w:unhideWhenUsed="0"/>
+    <w:lsdException w:name="Light Grid Accent 4" w:semiHidden="0" w:uiPriority="62" w:unhideWhenUsed="0"/>
+    <w:lsdException w:name="Medium Shading 1 Accent 4" w:semiHidden="0" w:uiPriority="63" w:unhideWhenUsed="0"/>
+    <w:lsdException w:name="Medium Shading 2 Accent 4" w:semiHidden="0" w:uiPriority="64" w:unhideWhenUsed="0"/>
+    <w:lsdException w:name="Medium List 1 Accent 4" w:semiHidden="0" w:uiPriority="65" w:unhideWhenUsed="0"/>
+    <w:lsdException w:name="Medium List 2 Accent 4" w:semiHidden="0" w:uiPriority="66" w:unhideWhenUsed="0"/>
+    <w:lsdException w:name="Medium Grid 1 Accent 4" w:semiHidden="0" w:uiPriority="67" w:unhideWhenUsed="0"/>
+    <w:lsdException w:name="Medium Grid 2 Accent 4" w:semiHidden="0" w:uiPriority="68" w:unhideWhenUsed="0"/>
+    <w:lsdException w:name="Medium Grid 3 Accent 4" w:semiHidden="0" w:uiPriority="69" w:unhideWhenUsed="0"/>
+    <w:lsdException w:name="Dark List Accent 4" w:semiHidden="0" w:uiPriority="70" w:unhideWhenUsed="0"/>
+    <w:lsdException w:name="Colorful Shading Accent 4" w:semiHidden="0" w:uiPriority="71" w:unhideWhenUsed="0"/>
+    <w:lsdException w:name="Colorful List Accent 4" w:semiHidden="0" w:uiPriority="72" w:unhideWhenUsed="0"/>
+    <w:lsdException w:name="Colorful Grid Accent 4" w:semiHidden="0" w:uiPriority="73" w:unhideWhenUsed="0"/>
+    <w:lsdException w:name="Light Shading Accent 5" w:semiHidden="0" w:uiPriority="60" w:unhideWhenUsed="0"/>
+    <w:lsdException w:name="Light List Accent 5" w:semiHidden="0" w:uiPriority="61" w:unhideWhenUsed="0"/>
+    <w:lsdException w:name="Light Grid Accent 5" w:semiHidden="0" w:uiPriority="62" w:unhideWhenUsed="0"/>
+    <w:lsdException w:name="Medium Shading 1 Accent 5" w:semiHidden="0" w:uiPriority="63" w:unhideWhenUsed="0"/>
+    <w:lsdException w:name="Medium Shading 2 Accent 5" w:semiHidden="0" w:uiPriority="64" w:unhideWhenUsed="0"/>
+    <w:lsdException w:name="Medium List 1 Accent 5" w:semiHidden="0" w:uiPriority="65" w:unhideWhenUsed="0"/>
+    <w:lsdException w:name="Medium List 2 Accent 5" w:semiHidden="0" w:uiPriority="66" w:unhideWhenUsed="0"/>
+    <w:lsdException w:name="Medium Grid 1 Accent 5" w:semiHidden="0" w:uiPriority="67" w:unhideWhenUsed="0"/>
+    <w:lsdException w:name="Medium Grid 2 Accent 5" w:semiHidden="0" w:uiPriority="68" w:unhideWhenUsed="0"/>
+    <w:lsdException w:name="Medium Grid 3 Accent 5" w:semiHidden="0" w:uiPriority="69" w:unhideWhenUsed="0"/>
+    <w:lsdException w:name="Dark List Accent 5" w:semiHidden="0" w:uiPriority="70" w:unhideWhenUsed="0"/>
+    <w:lsdException w:name="Colorful Shading Accent 5" w:semiHidden="0" w:uiPriority="71" w:unhideWhenUsed="0"/>
+    <w:lsdException w:name="Colorful List Accent 5" w:semiHidden="0" w:uiPriority="72" w:unhideWhenUsed="0"/>
+    <w:lsdException w:name="Colorful Grid Accent 5" w:semiHidden="0" w:uiPriority="73" w:unhideWhenUsed="0"/>
+    <w:lsdException w:name="Light Shading Accent 6" w:semiHidden="0" w:uiPriority="60" w:unhideWhenUsed="0"/>
+    <w:lsdException w:name="Light List Accent 6" w:semiHidden="0" w:uiPriority="61" w:unhideWhenUsed="0"/>
+    <w:lsdException w:name="Light Grid Accent 6" w:semiHidden="0" w:uiPriority="62" w:unhideWhenUsed="0"/>
+    <w:lsdException w:name="Medium Shading 1 Accent 6" w:semiHidden="0" w:uiPriority="63" w:unhideWhenUsed="0"/>
+    <w:lsdException w:name="Medium Shading 2 Accent 6" w:semiHidden="0" w:uiPriority="64" w:unhideWhenUsed="0"/>
+    <w:lsdException w:name="Medium List 1 Accent 6" w:semiHidden="0" w:uiPriority="65" w:unhideWhenUsed="0"/>
+    <w:lsdException w:name="Medium List 2 Accent 6" w:semiHidden="0" w:uiPriority="66" w:unhideWhenUsed="0"/>
+    <w:lsdException w:name="Medium Grid 1 Accent 6" w:semiHidden="0" w:uiPriority="67" w:unhideWhenUsed="0"/>
+    <w:lsdException w:name="Medium Grid 2 Accent 6" w:semiHidden="0" w:uiPriority="68" w:unhideWhenUsed="0"/>
+    <w:lsdException w:name="Medium Grid 3 Accent 6" w:semiHidden="0" w:uiPriority="69" w:unhideWhenUsed="0"/>
+    <w:lsdException w:name="Dark List Accent 6" w:semiHidden="0" w:uiPriority="70" w:unhideWhenUsed="0"/>
+    <w:lsdException w:name="Colorful Shading Accent 6" w:semiHidden="0" w:uiPriority="71" w:unhideWhenUsed="0"/>
+    <w:lsdException w:name="Colorful List Accent 6" w:semiHidden="0" w:uiPriority="72" w:unhideWhenUsed="0"/>
+    <w:lsdException w:name="Colorful Grid Accent 6" w:semiHidden="0" w:uiPriority="73" w:unhideWhenUsed="0"/>
+    <w:lsdException w:name="Subtle Emphasis" w:semiHidden="0" w:uiPriority="19" w:unhideWhenUsed="0" w:qFormat="1"/>
+    <w:lsdException w:name="Intense Emphasis" w:semiHidden="0" w:uiPriority="21" w:unhideWhenUsed="0" w:qFormat="1"/>
+    <w:lsdException w:name="Subtle Reference" w:semiHidden="0" w:uiPriority="31" w:unhideWhenUsed="0" w:qFormat="1"/>
+    <w:lsdException w:name="Intense Reference" w:semiHidden="0" w:uiPriority="32" w:unhideWhenUsed="0" w:qFormat="1"/>
+    <w:lsdException w:name="Book Title" w:semiHidden="0" w:uiPriority="33" w:unhideWhenUsed="0" w:qFormat="1"/>
+    <w:lsdException w:name="Bibliography" w:uiPriority="37"/>
+    <w:lsdException w:name="TOC Heading" w:uiPriority="39" w:qFormat="1"/>
   </w:latentStyles>
   <w:style w:type="paragraph" w:default="1" w:styleId="a">
     <w:name w:val="Normal"/>
@@ -1387,6 +946,7 @@
     <w:uiPriority w:val="99"/>
     <w:semiHidden/>
     <w:unhideWhenUsed/>
+    <w:qFormat/>
     <w:tblPr>
       <w:tblInd w:w="0" w:type="dxa"/>
       <w:tblCellMar>
@@ -1409,6 +969,7 @@
     <w:uiPriority w:val="59"/>
     <w:rsid w:val="00886CD6"/>
     <w:tblPr>
+      <w:tblInd w:w="0" w:type="dxa"/>
       <w:tblBorders>
         <w:top w:val="single" w:sz="4" w:space="0" w:color="auto"/>
         <w:left w:val="single" w:sz="4" w:space="0" w:color="auto"/>
@@ -1417,6 +978,12 @@
         <w:insideH w:val="single" w:sz="4" w:space="0" w:color="auto"/>
         <w:insideV w:val="single" w:sz="4" w:space="0" w:color="auto"/>
       </w:tblBorders>
+      <w:tblCellMar>
+        <w:top w:w="0" w:type="dxa"/>
+        <w:left w:w="108" w:type="dxa"/>
+        <w:bottom w:w="0" w:type="dxa"/>
+        <w:right w:w="108" w:type="dxa"/>
+      </w:tblCellMar>
     </w:tblPr>
   </w:style>
   <w:style w:type="paragraph" w:styleId="a4">
